--- a/Documentation/VideoScript.docx
+++ b/Documentation/VideoScript.docx
@@ -1,6 +1,6 @@
 
 <file path=word/document.xml><?xml version="1.0" encoding="utf-8"?>
-<w:document xmlns:ve="http://schemas.openxmlformats.org/markup-compatibility/2006" xmlns:o="urn:schemas-microsoft-com:office:office" xmlns:r="http://schemas.openxmlformats.org/officeDocument/2006/relationships" xmlns:m="http://schemas.openxmlformats.org/officeDocument/2006/math" xmlns:v="urn:schemas-microsoft-com:vml" xmlns:wp="http://schemas.openxmlformats.org/drawingml/2006/wordprocessingDrawing" xmlns:w10="urn:schemas-microsoft-com:office:word" xmlns:w="http://schemas.openxmlformats.org/wordprocessingml/2006/main" xmlns:wne="http://schemas.microsoft.com/office/word/2006/wordml">
+<w:document xmlns:wpc="http://schemas.microsoft.com/office/word/2010/wordprocessingCanvas" xmlns:mc="http://schemas.openxmlformats.org/markup-compatibility/2006" xmlns:o="urn:schemas-microsoft-com:office:office" xmlns:r="http://schemas.openxmlformats.org/officeDocument/2006/relationships" xmlns:m="http://schemas.openxmlformats.org/officeDocument/2006/math" xmlns:v="urn:schemas-microsoft-com:vml" xmlns:wp14="http://schemas.microsoft.com/office/word/2010/wordprocessingDrawing" xmlns:wp="http://schemas.openxmlformats.org/drawingml/2006/wordprocessingDrawing" xmlns:w10="urn:schemas-microsoft-com:office:word" xmlns:w="http://schemas.openxmlformats.org/wordprocessingml/2006/main" xmlns:w14="http://schemas.microsoft.com/office/word/2010/wordml" xmlns:wpg="http://schemas.microsoft.com/office/word/2010/wordprocessingGroup" xmlns:wpi="http://schemas.microsoft.com/office/word/2010/wordprocessingInk" xmlns:wne="http://schemas.microsoft.com/office/word/2006/wordml" xmlns:wps="http://schemas.microsoft.com/office/word/2010/wordprocessingShape" mc:Ignorable="w14 wp14">
   <w:body>
     <w:p>
       <w:pPr>
@@ -11,8 +11,6 @@
           <w:lang w:val="en-GB"/>
         </w:rPr>
       </w:pPr>
-      <w:bookmarkStart w:id="0" w:name="_GoBack"/>
-      <w:bookmarkEnd w:id="0"/>
       <w:r>
         <w:rPr>
           <w:b/>
@@ -36,7 +34,7 @@
       <w:tblPr>
         <w:tblStyle w:val="TableGrid"/>
         <w:tblW w:w="0" w:type="auto"/>
-        <w:tblLook w:val="04A0"/>
+        <w:tblLook w:val="04A0" w:firstRow="1" w:lastRow="0" w:firstColumn="1" w:lastColumn="0" w:noHBand="0" w:noVBand="1"/>
       </w:tblPr>
       <w:tblGrid>
         <w:gridCol w:w="817"/>
@@ -293,6 +291,8 @@
                 <w:lang w:val="en-GB"/>
               </w:rPr>
             </w:pPr>
+            <w:bookmarkStart w:id="0" w:name="_GoBack"/>
+            <w:bookmarkEnd w:id="0"/>
           </w:p>
         </w:tc>
       </w:tr>
@@ -894,7 +894,25 @@
       </w:pPr>
       <w:r>
         <w:lastRenderedPageBreak/>
-        <w:t>3 things we missed in the beginning (vide conversation script)</w:t>
+        <w:t xml:space="preserve">3 things we missed </w:t>
+      </w:r>
+      <w:r>
+        <w:t>at</w:t>
+      </w:r>
+      <w:r>
+        <w:t xml:space="preserve"> the beginning (</w:t>
+      </w:r>
+      <w:r>
+        <w:t xml:space="preserve">for </w:t>
+      </w:r>
+      <w:r>
+        <w:t>vide</w:t>
+      </w:r>
+      <w:r>
+        <w:t>o</w:t>
+      </w:r>
+      <w:r>
+        <w:t xml:space="preserve"> conversation script)</w:t>
       </w:r>
     </w:p>
     <w:p/>
@@ -938,6 +956,29 @@
       </w:r>
     </w:p>
     <w:p/>
+    <w:p>
+      <w:r>
+        <w:br w:type="page"/>
+      </w:r>
+    </w:p>
+    <w:p>
+      <w:pPr>
+        <w:pStyle w:val="Heading1"/>
+      </w:pPr>
+      <w:r>
+        <w:lastRenderedPageBreak/>
+        <w:t>Script</w:t>
+      </w:r>
+    </w:p>
+    <w:p/>
+    <w:p>
+      <w:pPr>
+        <w:jc w:val="both"/>
+      </w:pPr>
+      <w:r>
+        <w:t>Simo: mõtlesin sellele ja tegin märkmeid, idee poolest on intervjuu olemas. Loodetavasti reedel saame ära lindistada. Võib-olla konkreetset skripti ei lähegi vaja, piisab ehk märkmetest. Tulebki natuke „loomingulisem“.</w:t>
+      </w:r>
+    </w:p>
     <w:sectPr>
       <w:pgSz w:w="11906" w:h="16838"/>
       <w:pgMar w:top="1417" w:right="1417" w:bottom="1417" w:left="1417" w:header="708" w:footer="708" w:gutter="0"/>
@@ -949,7 +990,7 @@
 </file>
 
 <file path=word/numbering.xml><?xml version="1.0" encoding="utf-8"?>
-<w:numbering xmlns:ve="http://schemas.openxmlformats.org/markup-compatibility/2006" xmlns:o="urn:schemas-microsoft-com:office:office" xmlns:r="http://schemas.openxmlformats.org/officeDocument/2006/relationships" xmlns:m="http://schemas.openxmlformats.org/officeDocument/2006/math" xmlns:v="urn:schemas-microsoft-com:vml" xmlns:wp="http://schemas.openxmlformats.org/drawingml/2006/wordprocessingDrawing" xmlns:w10="urn:schemas-microsoft-com:office:word" xmlns:w="http://schemas.openxmlformats.org/wordprocessingml/2006/main" xmlns:wne="http://schemas.microsoft.com/office/word/2006/wordml">
+<w:numbering xmlns:wpc="http://schemas.microsoft.com/office/word/2010/wordprocessingCanvas" xmlns:mc="http://schemas.openxmlformats.org/markup-compatibility/2006" xmlns:o="urn:schemas-microsoft-com:office:office" xmlns:r="http://schemas.openxmlformats.org/officeDocument/2006/relationships" xmlns:m="http://schemas.openxmlformats.org/officeDocument/2006/math" xmlns:v="urn:schemas-microsoft-com:vml" xmlns:wp14="http://schemas.microsoft.com/office/word/2010/wordprocessingDrawing" xmlns:wp="http://schemas.openxmlformats.org/drawingml/2006/wordprocessingDrawing" xmlns:w10="urn:schemas-microsoft-com:office:word" xmlns:w="http://schemas.openxmlformats.org/wordprocessingml/2006/main" xmlns:w14="http://schemas.microsoft.com/office/word/2010/wordml" xmlns:wpg="http://schemas.microsoft.com/office/word/2010/wordprocessingGroup" xmlns:wpi="http://schemas.microsoft.com/office/word/2010/wordprocessingInk" xmlns:wne="http://schemas.microsoft.com/office/word/2006/wordml" xmlns:wps="http://schemas.microsoft.com/office/word/2010/wordprocessingShape" mc:Ignorable="w14 wp14">
   <w:abstractNum w:abstractNumId="0">
     <w:nsid w:val="226A62B6"/>
     <w:multiLevelType w:val="hybridMultilevel"/>
@@ -1046,7 +1087,7 @@
 </file>
 
 <file path=word/styles.xml><?xml version="1.0" encoding="utf-8"?>
-<w:styles xmlns:r="http://schemas.openxmlformats.org/officeDocument/2006/relationships" xmlns:w="http://schemas.openxmlformats.org/wordprocessingml/2006/main">
+<w:styles xmlns:mc="http://schemas.openxmlformats.org/markup-compatibility/2006" xmlns:r="http://schemas.openxmlformats.org/officeDocument/2006/relationships" xmlns:w="http://schemas.openxmlformats.org/wordprocessingml/2006/main" xmlns:w14="http://schemas.microsoft.com/office/word/2010/wordml" mc:Ignorable="w14">
   <w:docDefaults>
     <w:rPrDefault>
       <w:rPr>
@@ -1240,7 +1281,6 @@
     <w:uiPriority w:val="99"/>
     <w:semiHidden/>
     <w:unhideWhenUsed/>
-    <w:qFormat/>
     <w:tblPr>
       <w:tblInd w:w="0" w:type="dxa"/>
       <w:tblCellMar>
@@ -1308,6 +1348,196 @@
         <w:right w:w="108" w:type="dxa"/>
       </w:tblCellMar>
     </w:tblPr>
+  </w:style>
+</w:styles>
+</file>
+
+<file path=word/stylesWithEffects.xml><?xml version="1.0" encoding="utf-8"?>
+<w:styles xmlns:wpc="http://schemas.microsoft.com/office/word/2010/wordprocessingCanvas" xmlns:mc="http://schemas.openxmlformats.org/markup-compatibility/2006" xmlns:o="urn:schemas-microsoft-com:office:office" xmlns:r="http://schemas.openxmlformats.org/officeDocument/2006/relationships" xmlns:m="http://schemas.openxmlformats.org/officeDocument/2006/math" xmlns:v="urn:schemas-microsoft-com:vml" xmlns:wp14="http://schemas.microsoft.com/office/word/2010/wordprocessingDrawing" xmlns:wp="http://schemas.openxmlformats.org/drawingml/2006/wordprocessingDrawing" xmlns:w10="urn:schemas-microsoft-com:office:word" xmlns:w="http://schemas.openxmlformats.org/wordprocessingml/2006/main" xmlns:w14="http://schemas.microsoft.com/office/word/2010/wordml" xmlns:wpg="http://schemas.microsoft.com/office/word/2010/wordprocessingGroup" xmlns:wpi="http://schemas.microsoft.com/office/word/2010/wordprocessingInk" xmlns:wne="http://schemas.microsoft.com/office/word/2006/wordml" xmlns:wps="http://schemas.microsoft.com/office/word/2010/wordprocessingShape" mc:Ignorable="w14 wp14">
+  <w:docDefaults>
+    <w:rPrDefault>
+      <w:rPr>
+        <w:rFonts w:asciiTheme="minorHAnsi" w:eastAsiaTheme="minorEastAsia" w:hAnsiTheme="minorHAnsi" w:cstheme="minorBidi"/>
+        <w:sz w:val="22"/>
+        <w:szCs w:val="22"/>
+        <w:lang w:val="et-EE" w:eastAsia="et-EE" w:bidi="ar-SA"/>
+      </w:rPr>
+    </w:rPrDefault>
+    <w:pPrDefault>
+      <w:pPr>
+        <w:spacing w:after="200" w:line="276" w:lineRule="auto"/>
+      </w:pPr>
+    </w:pPrDefault>
+  </w:docDefaults>
+  <w:latentStyles w:defLockedState="0" w:defUIPriority="99" w:defSemiHidden="1" w:defUnhideWhenUsed="1" w:defQFormat="0" w:count="267">
+    <w:lsdException w:name="Normal" w:semiHidden="0" w:uiPriority="0" w:unhideWhenUsed="0" w:qFormat="1"/>
+    <w:lsdException w:name="heading 1" w:semiHidden="0" w:uiPriority="9" w:unhideWhenUsed="0" w:qFormat="1"/>
+    <w:lsdException w:name="heading 2" w:uiPriority="9" w:qFormat="1"/>
+    <w:lsdException w:name="heading 3" w:uiPriority="9" w:qFormat="1"/>
+    <w:lsdException w:name="heading 4" w:uiPriority="9" w:qFormat="1"/>
+    <w:lsdException w:name="heading 5" w:uiPriority="9" w:qFormat="1"/>
+    <w:lsdException w:name="heading 6" w:uiPriority="9" w:qFormat="1"/>
+    <w:lsdException w:name="heading 7" w:uiPriority="9" w:qFormat="1"/>
+    <w:lsdException w:name="heading 8" w:uiPriority="9" w:qFormat="1"/>
+    <w:lsdException w:name="heading 9" w:uiPriority="9" w:qFormat="1"/>
+    <w:lsdException w:name="toc 1" w:uiPriority="39"/>
+    <w:lsdException w:name="toc 2" w:uiPriority="39"/>
+    <w:lsdException w:name="toc 3" w:uiPriority="39"/>
+    <w:lsdException w:name="toc 4" w:uiPriority="39"/>
+    <w:lsdException w:name="toc 5" w:uiPriority="39"/>
+    <w:lsdException w:name="toc 6" w:uiPriority="39"/>
+    <w:lsdException w:name="toc 7" w:uiPriority="39"/>
+    <w:lsdException w:name="toc 8" w:uiPriority="39"/>
+    <w:lsdException w:name="toc 9" w:uiPriority="39"/>
+    <w:lsdException w:name="caption" w:uiPriority="35" w:qFormat="1"/>
+    <w:lsdException w:name="Title" w:semiHidden="0" w:uiPriority="10" w:unhideWhenUsed="0" w:qFormat="1"/>
+    <w:lsdException w:name="Default Paragraph Font" w:uiPriority="1"/>
+    <w:lsdException w:name="Subtitle" w:semiHidden="0" w:uiPriority="11" w:unhideWhenUsed="0" w:qFormat="1"/>
+    <w:lsdException w:name="Strong" w:semiHidden="0" w:uiPriority="22" w:unhideWhenUsed="0" w:qFormat="1"/>
+    <w:lsdException w:name="Emphasis" w:semiHidden="0" w:uiPriority="20" w:unhideWhenUsed="0" w:qFormat="1"/>
+    <w:lsdException w:name="Table Grid" w:semiHidden="0" w:uiPriority="59" w:unhideWhenUsed="0"/>
+    <w:lsdException w:name="Placeholder Text" w:unhideWhenUsed="0"/>
+    <w:lsdException w:name="No Spacing" w:semiHidden="0" w:uiPriority="1" w:unhideWhenUsed="0" w:qFormat="1"/>
+    <w:lsdException w:name="Light Shading" w:semiHidden="0" w:uiPriority="60" w:unhideWhenUsed="0"/>
+    <w:lsdException w:name="Light List" w:semiHidden="0" w:uiPriority="61" w:unhideWhenUsed="0"/>
+    <w:lsdException w:name="Light Grid" w:semiHidden="0" w:uiPriority="62" w:unhideWhenUsed="0"/>
+    <w:lsdException w:name="Medium Shading 1" w:semiHidden="0" w:uiPriority="63" w:unhideWhenUsed="0"/>
+    <w:lsdException w:name="Medium Shading 2" w:semiHidden="0" w:uiPriority="64" w:unhideWhenUsed="0"/>
+    <w:lsdException w:name="Medium List 1" w:semiHidden="0" w:uiPriority="65" w:unhideWhenUsed="0"/>
+    <w:lsdException w:name="Medium List 2" w:semiHidden="0" w:uiPriority="66" w:unhideWhenUsed="0"/>
+    <w:lsdException w:name="Medium Grid 1" w:semiHidden="0" w:uiPriority="67" w:unhideWhenUsed="0"/>
+    <w:lsdException w:name="Medium Grid 2" w:semiHidden="0" w:uiPriority="68" w:unhideWhenUsed="0"/>
+    <w:lsdException w:name="Medium Grid 3" w:semiHidden="0" w:uiPriority="69" w:unhideWhenUsed="0"/>
+    <w:lsdException w:name="Dark List" w:semiHidden="0" w:uiPriority="70" w:unhideWhenUsed="0"/>
+    <w:lsdException w:name="Colorful Shading" w:semiHidden="0" w:uiPriority="71" w:unhideWhenUsed="0"/>
+    <w:lsdException w:name="Colorful List" w:semiHidden="0" w:uiPriority="72" w:unhideWhenUsed="0"/>
+    <w:lsdException w:name="Colorful Grid" w:semiHidden="0" w:uiPriority="73" w:unhideWhenUsed="0"/>
+    <w:lsdException w:name="Light Shading Accent 1" w:semiHidden="0" w:uiPriority="60" w:unhideWhenUsed="0"/>
+    <w:lsdException w:name="Light List Accent 1" w:semiHidden="0" w:uiPriority="61" w:unhideWhenUsed="0"/>
+    <w:lsdException w:name="Light Grid Accent 1" w:semiHidden="0" w:uiPriority="62" w:unhideWhenUsed="0"/>
+    <w:lsdException w:name="Medium Shading 1 Accent 1" w:semiHidden="0" w:uiPriority="63" w:unhideWhenUsed="0"/>
+    <w:lsdException w:name="Medium Shading 2 Accent 1" w:semiHidden="0" w:uiPriority="64" w:unhideWhenUsed="0"/>
+    <w:lsdException w:name="Medium List 1 Accent 1" w:semiHidden="0" w:uiPriority="65" w:unhideWhenUsed="0"/>
+    <w:lsdException w:name="Revision" w:unhideWhenUsed="0"/>
+    <w:lsdException w:name="List Paragraph" w:semiHidden="0" w:uiPriority="34" w:unhideWhenUsed="0" w:qFormat="1"/>
+    <w:lsdException w:name="Quote" w:semiHidden="0" w:uiPriority="29" w:unhideWhenUsed="0" w:qFormat="1"/>
+    <w:lsdException w:name="Intense Quote" w:semiHidden="0" w:uiPriority="30" w:unhideWhenUsed="0" w:qFormat="1"/>
+    <w:lsdException w:name="Medium List 2 Accent 1" w:semiHidden="0" w:uiPriority="66" w:unhideWhenUsed="0"/>
+    <w:lsdException w:name="Medium Grid 1 Accent 1" w:semiHidden="0" w:uiPriority="67" w:unhideWhenUsed="0"/>
+    <w:lsdException w:name="Medium Grid 2 Accent 1" w:semiHidden="0" w:uiPriority="68" w:unhideWhenUsed="0"/>
+    <w:lsdException w:name="Medium Grid 3 Accent 1" w:semiHidden="0" w:uiPriority="69" w:unhideWhenUsed="0"/>
+    <w:lsdException w:name="Dark List Accent 1" w:semiHidden="0" w:uiPriority="70" w:unhideWhenUsed="0"/>
+    <w:lsdException w:name="Colorful Shading Accent 1" w:semiHidden="0" w:uiPriority="71" w:unhideWhenUsed="0"/>
+    <w:lsdException w:name="Colorful List Accent 1" w:semiHidden="0" w:uiPriority="72" w:unhideWhenUsed="0"/>
+    <w:lsdException w:name="Colorful Grid Accent 1" w:semiHidden="0" w:uiPriority="73" w:unhideWhenUsed="0"/>
+    <w:lsdException w:name="Light Shading Accent 2" w:semiHidden="0" w:uiPriority="60" w:unhideWhenUsed="0"/>
+    <w:lsdException w:name="Light List Accent 2" w:semiHidden="0" w:uiPriority="61" w:unhideWhenUsed="0"/>
+    <w:lsdException w:name="Light Grid Accent 2" w:semiHidden="0" w:uiPriority="62" w:unhideWhenUsed="0"/>
+    <w:lsdException w:name="Medium Shading 1 Accent 2" w:semiHidden="0" w:uiPriority="63" w:unhideWhenUsed="0"/>
+    <w:lsdException w:name="Medium Shading 2 Accent 2" w:semiHidden="0" w:uiPriority="64" w:unhideWhenUsed="0"/>
+    <w:lsdException w:name="Medium List 1 Accent 2" w:semiHidden="0" w:uiPriority="65" w:unhideWhenUsed="0"/>
+    <w:lsdException w:name="Medium List 2 Accent 2" w:semiHidden="0" w:uiPriority="66" w:unhideWhenUsed="0"/>
+    <w:lsdException w:name="Medium Grid 1 Accent 2" w:semiHidden="0" w:uiPriority="67" w:unhideWhenUsed="0"/>
+    <w:lsdException w:name="Medium Grid 2 Accent 2" w:semiHidden="0" w:uiPriority="68" w:unhideWhenUsed="0"/>
+    <w:lsdException w:name="Medium Grid 3 Accent 2" w:semiHidden="0" w:uiPriority="69" w:unhideWhenUsed="0"/>
+    <w:lsdException w:name="Dark List Accent 2" w:semiHidden="0" w:uiPriority="70" w:unhideWhenUsed="0"/>
+    <w:lsdException w:name="Colorful Shading Accent 2" w:semiHidden="0" w:uiPriority="71" w:unhideWhenUsed="0"/>
+    <w:lsdException w:name="Colorful List Accent 2" w:semiHidden="0" w:uiPriority="72" w:unhideWhenUsed="0"/>
+    <w:lsdException w:name="Colorful Grid Accent 2" w:semiHidden="0" w:uiPriority="73" w:unhideWhenUsed="0"/>
+    <w:lsdException w:name="Light Shading Accent 3" w:semiHidden="0" w:uiPriority="60" w:unhideWhenUsed="0"/>
+    <w:lsdException w:name="Light List Accent 3" w:semiHidden="0" w:uiPriority="61" w:unhideWhenUsed="0"/>
+    <w:lsdException w:name="Light Grid Accent 3" w:semiHidden="0" w:uiPriority="62" w:unhideWhenUsed="0"/>
+    <w:lsdException w:name="Medium Shading 1 Accent 3" w:semiHidden="0" w:uiPriority="63" w:unhideWhenUsed="0"/>
+    <w:lsdException w:name="Medium Shading 2 Accent 3" w:semiHidden="0" w:uiPriority="64" w:unhideWhenUsed="0"/>
+    <w:lsdException w:name="Medium List 1 Accent 3" w:semiHidden="0" w:uiPriority="65" w:unhideWhenUsed="0"/>
+    <w:lsdException w:name="Medium List 2 Accent 3" w:semiHidden="0" w:uiPriority="66" w:unhideWhenUsed="0"/>
+    <w:lsdException w:name="Medium Grid 1 Accent 3" w:semiHidden="0" w:uiPriority="67" w:unhideWhenUsed="0"/>
+    <w:lsdException w:name="Medium Grid 2 Accent 3" w:semiHidden="0" w:uiPriority="68" w:unhideWhenUsed="0"/>
+    <w:lsdException w:name="Medium Grid 3 Accent 3" w:semiHidden="0" w:uiPriority="69" w:unhideWhenUsed="0"/>
+    <w:lsdException w:name="Dark List Accent 3" w:semiHidden="0" w:uiPriority="70" w:unhideWhenUsed="0"/>
+    <w:lsdException w:name="Colorful Shading Accent 3" w:semiHidden="0" w:uiPriority="71" w:unhideWhenUsed="0"/>
+    <w:lsdException w:name="Colorful List Accent 3" w:semiHidden="0" w:uiPriority="72" w:unhideWhenUsed="0"/>
+    <w:lsdException w:name="Colorful Grid Accent 3" w:semiHidden="0" w:uiPriority="73" w:unhideWhenUsed="0"/>
+    <w:lsdException w:name="Light Shading Accent 4" w:semiHidden="0" w:uiPriority="60" w:unhideWhenUsed="0"/>
+    <w:lsdException w:name="Light List Accent 4" w:semiHidden="0" w:uiPriority="61" w:unhideWhenUsed="0"/>
+    <w:lsdException w:name="Light Grid Accent 4" w:semiHidden="0" w:uiPriority="62" w:unhideWhenUsed="0"/>
+    <w:lsdException w:name="Medium Shading 1 Accent 4" w:semiHidden="0" w:uiPriority="63" w:unhideWhenUsed="0"/>
+    <w:lsdException w:name="Medium Shading 2 Accent 4" w:semiHidden="0" w:uiPriority="64" w:unhideWhenUsed="0"/>
+    <w:lsdException w:name="Medium List 1 Accent 4" w:semiHidden="0" w:uiPriority="65" w:unhideWhenUsed="0"/>
+    <w:lsdException w:name="Medium List 2 Accent 4" w:semiHidden="0" w:uiPriority="66" w:unhideWhenUsed="0"/>
+    <w:lsdException w:name="Medium Grid 1 Accent 4" w:semiHidden="0" w:uiPriority="67" w:unhideWhenUsed="0"/>
+    <w:lsdException w:name="Medium Grid 2 Accent 4" w:semiHidden="0" w:uiPriority="68" w:unhideWhenUsed="0"/>
+    <w:lsdException w:name="Medium Grid 3 Accent 4" w:semiHidden="0" w:uiPriority="69" w:unhideWhenUsed="0"/>
+    <w:lsdException w:name="Dark List Accent 4" w:semiHidden="0" w:uiPriority="70" w:unhideWhenUsed="0"/>
+    <w:lsdException w:name="Colorful Shading Accent 4" w:semiHidden="0" w:uiPriority="71" w:unhideWhenUsed="0"/>
+    <w:lsdException w:name="Colorful List Accent 4" w:semiHidden="0" w:uiPriority="72" w:unhideWhenUsed="0"/>
+    <w:lsdException w:name="Colorful Grid Accent 4" w:semiHidden="0" w:uiPriority="73" w:unhideWhenUsed="0"/>
+    <w:lsdException w:name="Light Shading Accent 5" w:semiHidden="0" w:uiPriority="60" w:unhideWhenUsed="0"/>
+    <w:lsdException w:name="Light List Accent 5" w:semiHidden="0" w:uiPriority="61" w:unhideWhenUsed="0"/>
+    <w:lsdException w:name="Light Grid Accent 5" w:semiHidden="0" w:uiPriority="62" w:unhideWhenUsed="0"/>
+    <w:lsdException w:name="Medium Shading 1 Accent 5" w:semiHidden="0" w:uiPriority="63" w:unhideWhenUsed="0"/>
+    <w:lsdException w:name="Medium Shading 2 Accent 5" w:semiHidden="0" w:uiPriority="64" w:unhideWhenUsed="0"/>
+    <w:lsdException w:name="Medium List 1 Accent 5" w:semiHidden="0" w:uiPriority="65" w:unhideWhenUsed="0"/>
+    <w:lsdException w:name="Medium List 2 Accent 5" w:semiHidden="0" w:uiPriority="66" w:unhideWhenUsed="0"/>
+    <w:lsdException w:name="Medium Grid 1 Accent 5" w:semiHidden="0" w:uiPriority="67" w:unhideWhenUsed="0"/>
+    <w:lsdException w:name="Medium Grid 2 Accent 5" w:semiHidden="0" w:uiPriority="68" w:unhideWhenUsed="0"/>
+    <w:lsdException w:name="Medium Grid 3 Accent 5" w:semiHidden="0" w:uiPriority="69" w:unhideWhenUsed="0"/>
+    <w:lsdException w:name="Dark List Accent 5" w:semiHidden="0" w:uiPriority="70" w:unhideWhenUsed="0"/>
+    <w:lsdException w:name="Colorful Shading Accent 5" w:semiHidden="0" w:uiPriority="71" w:unhideWhenUsed="0"/>
+    <w:lsdException w:name="Colorful List Accent 5" w:semiHidden="0" w:uiPriority="72" w:unhideWhenUsed="0"/>
+    <w:lsdException w:name="Colorful Grid Accent 5" w:semiHidden="0" w:uiPriority="73" w:unhideWhenUsed="0"/>
+    <w:lsdException w:name="Light Shading Accent 6" w:semiHidden="0" w:uiPriority="60" w:unhideWhenUsed="0"/>
+    <w:lsdException w:name="Light List Accent 6" w:semiHidden="0" w:uiPriority="61" w:unhideWhenUsed="0"/>
+    <w:lsdException w:name="Light Grid Accent 6" w:semiHidden="0" w:uiPriority="62" w:unhideWhenUsed="0"/>
+    <w:lsdException w:name="Medium Shading 1 Accent 6" w:semiHidden="0" w:uiPriority="63" w:unhideWhenUsed="0"/>
+    <w:lsdException w:name="Medium Shading 2 Accent 6" w:semiHidden="0" w:uiPriority="64" w:unhideWhenUsed="0"/>
+    <w:lsdException w:name="Medium List 1 Accent 6" w:semiHidden="0" w:uiPriority="65" w:unhideWhenUsed="0"/>
+    <w:lsdException w:name="Medium List 2 Accent 6" w:semiHidden="0" w:uiPriority="66" w:unhideWhenUsed="0"/>
+    <w:lsdException w:name="Medium Grid 1 Accent 6" w:semiHidden="0" w:uiPriority="67" w:unhideWhenUsed="0"/>
+    <w:lsdException w:name="Medium Grid 2 Accent 6" w:semiHidden="0" w:uiPriority="68" w:unhideWhenUsed="0"/>
+    <w:lsdException w:name="Medium Grid 3 Accent 6" w:semiHidden="0" w:uiPriority="69" w:unhideWhenUsed="0"/>
+    <w:lsdException w:name="Dark List Accent 6" w:semiHidden="0" w:uiPriority="70" w:unhideWhenUsed="0"/>
+    <w:lsdException w:name="Colorful Shading Accent 6" w:semiHidden="0" w:uiPriority="71" w:unhideWhenUsed="0"/>
+    <w:lsdException w:name="Colorful List Accent 6" w:semiHidden="0" w:uiPriority="72" w:unhideWhenUsed="0"/>
+    <w:lsdException w:name="Colorful Grid Accent 6" w:semiHidden="0" w:uiPriority="73" w:unhideWhenUsed="0"/>
+    <w:lsdException w:name="Subtle Emphasis" w:semiHidden="0" w:uiPriority="19" w:unhideWhenUsed="0" w:qFormat="1"/>
+    <w:lsdException w:name="Intense Emphasis" w:semiHidden="0" w:uiPriority="21" w:unhideWhenUsed="0" w:qFormat="1"/>
+    <w:lsdException w:name="Subtle Reference" w:semiHidden="0" w:uiPriority="31" w:unhideWhenUsed="0" w:qFormat="1"/>
+    <w:lsdException w:name="Intense Reference" w:semiHidden="0" w:uiPriority="32" w:unhideWhenUsed="0" w:qFormat="1"/>
+    <w:lsdException w:name="Book Title" w:semiHidden="0" w:uiPriority="33" w:unhideWhenUsed="0" w:qFormat="1"/>
+    <w:lsdException w:name="Bibliography" w:uiPriority="37"/>
+    <w:lsdException w:name="TOC Heading" w:uiPriority="39" w:qFormat="1"/>
+  </w:latentStyles>
+  <w:style w:type="paragraph" w:default="1" w:styleId="Normal">
+    <w:name w:val="Normal"/>
+    <w:qFormat/>
+  </w:style>
+  <w:style w:type="character" w:default="1" w:styleId="DefaultParagraphFont">
+    <w:name w:val="Default Paragraph Font"/>
+    <w:uiPriority w:val="1"/>
+    <w:semiHidden/>
+    <w:unhideWhenUsed/>
+  </w:style>
+  <w:style w:type="table" w:default="1" w:styleId="TableNormal">
+    <w:name w:val="Normal Table"/>
+    <w:uiPriority w:val="99"/>
+    <w:semiHidden/>
+    <w:unhideWhenUsed/>
+    <w:tblPr>
+      <w:tblInd w:w="0" w:type="dxa"/>
+      <w:tblCellMar>
+        <w:top w:w="0" w:type="dxa"/>
+        <w:left w:w="108" w:type="dxa"/>
+        <w:bottom w:w="0" w:type="dxa"/>
+        <w:right w:w="108" w:type="dxa"/>
+      </w:tblCellMar>
+    </w:tblPr>
+  </w:style>
+  <w:style w:type="numbering" w:default="1" w:styleId="NoList">
+    <w:name w:val="No List"/>
+    <w:uiPriority w:val="99"/>
+    <w:semiHidden/>
+    <w:unhideWhenUsed/>
   </w:style>
 </w:styles>
 </file>

--- a/Documentation/VideoScript.docx
+++ b/Documentation/VideoScript.docx
@@ -4,20 +4,456 @@
   <w:body>
     <w:p>
       <w:pPr>
+        <w:spacing w:after="0" w:line="360" w:lineRule="auto"/>
+        <w:jc w:val="center"/>
+        <w:rPr>
+          <w:sz w:val="24"/>
+          <w:szCs w:val="24"/>
+          <w:lang w:val="en-GB"/>
+        </w:rPr>
+      </w:pPr>
+      <w:r>
+        <w:rPr>
+          <w:sz w:val="24"/>
+          <w:szCs w:val="24"/>
+          <w:lang w:val="en-GB"/>
+        </w:rPr>
+        <w:t>University of Tartu</w:t>
+      </w:r>
+    </w:p>
+    <w:p>
+      <w:pPr>
+        <w:spacing w:after="0" w:line="360" w:lineRule="auto"/>
+        <w:jc w:val="center"/>
+        <w:rPr>
+          <w:sz w:val="24"/>
+          <w:szCs w:val="24"/>
+          <w:lang w:val="en-GB"/>
+        </w:rPr>
+      </w:pPr>
+      <w:r>
+        <w:rPr>
+          <w:sz w:val="24"/>
+          <w:szCs w:val="24"/>
+          <w:lang w:val="en-GB"/>
+        </w:rPr>
+        <w:t>Faculty of Mathematics and Computer Science</w:t>
+      </w:r>
+    </w:p>
+    <w:p>
+      <w:pPr>
+        <w:spacing w:after="0" w:line="360" w:lineRule="auto"/>
+        <w:jc w:val="center"/>
+        <w:rPr>
+          <w:sz w:val="24"/>
+          <w:szCs w:val="24"/>
+          <w:lang w:val="en-GB"/>
+        </w:rPr>
+      </w:pPr>
+    </w:p>
+    <w:p>
+      <w:pPr>
+        <w:spacing w:after="0" w:line="360" w:lineRule="auto"/>
+        <w:jc w:val="center"/>
+        <w:rPr>
+          <w:sz w:val="24"/>
+          <w:szCs w:val="24"/>
+          <w:lang w:val="en-GB"/>
+        </w:rPr>
+      </w:pPr>
+    </w:p>
+    <w:p>
+      <w:pPr>
+        <w:spacing w:after="0" w:line="360" w:lineRule="auto"/>
+        <w:jc w:val="center"/>
+        <w:rPr>
+          <w:sz w:val="24"/>
+          <w:szCs w:val="24"/>
+          <w:lang w:val="en-GB"/>
+        </w:rPr>
+      </w:pPr>
+    </w:p>
+    <w:p>
+      <w:pPr>
+        <w:spacing w:after="0" w:line="360" w:lineRule="auto"/>
+        <w:jc w:val="center"/>
+        <w:rPr>
+          <w:sz w:val="24"/>
+          <w:szCs w:val="24"/>
+          <w:lang w:val="en-GB"/>
+        </w:rPr>
+      </w:pPr>
+    </w:p>
+    <w:p>
+      <w:pPr>
+        <w:spacing w:after="0" w:line="360" w:lineRule="auto"/>
+        <w:jc w:val="center"/>
+        <w:rPr>
+          <w:sz w:val="24"/>
+          <w:szCs w:val="24"/>
+          <w:lang w:val="en-GB"/>
+        </w:rPr>
+      </w:pPr>
+    </w:p>
+    <w:p>
+      <w:pPr>
+        <w:spacing w:after="0" w:line="360" w:lineRule="auto"/>
+        <w:jc w:val="center"/>
+        <w:rPr>
+          <w:sz w:val="24"/>
+          <w:szCs w:val="24"/>
+          <w:lang w:val="en-GB"/>
+        </w:rPr>
+      </w:pPr>
+      <w:r>
+        <w:rPr>
+          <w:sz w:val="24"/>
+          <w:szCs w:val="24"/>
+          <w:lang w:val="en-GB"/>
+        </w:rPr>
+        <w:t>System Modelling</w:t>
+      </w:r>
+    </w:p>
+    <w:p>
+      <w:pPr>
+        <w:spacing w:after="0" w:line="360" w:lineRule="auto"/>
+        <w:jc w:val="center"/>
+        <w:rPr>
+          <w:sz w:val="24"/>
+          <w:szCs w:val="24"/>
+          <w:lang w:val="en-GB"/>
+        </w:rPr>
+      </w:pPr>
+      <w:r>
+        <w:rPr>
+          <w:sz w:val="24"/>
+          <w:szCs w:val="24"/>
+          <w:lang w:val="en-GB"/>
+        </w:rPr>
+        <w:t>Mancala Project</w:t>
+      </w:r>
+    </w:p>
+    <w:p>
+      <w:pPr>
+        <w:spacing w:after="0" w:line="360" w:lineRule="auto"/>
+        <w:jc w:val="center"/>
+        <w:rPr>
+          <w:sz w:val="24"/>
+          <w:szCs w:val="24"/>
+          <w:lang w:val="en-GB"/>
+        </w:rPr>
+      </w:pPr>
+    </w:p>
+    <w:p>
+      <w:pPr>
+        <w:spacing w:after="0" w:line="360" w:lineRule="auto"/>
+        <w:jc w:val="center"/>
+        <w:rPr>
+          <w:sz w:val="72"/>
+          <w:szCs w:val="72"/>
+          <w:lang w:val="en-GB"/>
+        </w:rPr>
+      </w:pPr>
+      <w:r>
+        <w:rPr>
+          <w:sz w:val="72"/>
+          <w:szCs w:val="72"/>
+          <w:lang w:val="en-GB"/>
+        </w:rPr>
+        <w:t>Interview</w:t>
+      </w:r>
+      <w:r>
+        <w:rPr>
+          <w:sz w:val="72"/>
+          <w:szCs w:val="72"/>
+          <w:lang w:val="en-GB"/>
+        </w:rPr>
+        <w:t xml:space="preserve"> script</w:t>
+      </w:r>
+    </w:p>
+    <w:p>
+      <w:pPr>
+        <w:spacing w:after="0" w:line="360" w:lineRule="auto"/>
+        <w:jc w:val="center"/>
         <w:rPr>
           <w:b/>
-          <w:sz w:val="24"/>
-          <w:szCs w:val="24"/>
-          <w:lang w:val="en-GB"/>
-        </w:rPr>
-      </w:pPr>
-      <w:r>
+          <w:bCs/>
+          <w:sz w:val="24"/>
+          <w:szCs w:val="24"/>
+          <w:lang w:val="en-GB"/>
+        </w:rPr>
+      </w:pPr>
+    </w:p>
+    <w:p>
+      <w:pPr>
+        <w:spacing w:after="0" w:line="360" w:lineRule="auto"/>
+        <w:jc w:val="center"/>
         <w:rPr>
           <w:b/>
-          <w:sz w:val="24"/>
-          <w:szCs w:val="24"/>
-          <w:lang w:val="en-GB"/>
-        </w:rPr>
+          <w:bCs/>
+          <w:sz w:val="24"/>
+          <w:szCs w:val="24"/>
+          <w:lang w:val="en-GB"/>
+        </w:rPr>
+      </w:pPr>
+    </w:p>
+    <w:p>
+      <w:pPr>
+        <w:spacing w:after="0" w:line="360" w:lineRule="auto"/>
+        <w:jc w:val="center"/>
+        <w:rPr>
+          <w:sz w:val="24"/>
+          <w:szCs w:val="24"/>
+          <w:lang w:val="en-GB"/>
+        </w:rPr>
+      </w:pPr>
+    </w:p>
+    <w:p>
+      <w:pPr>
+        <w:spacing w:after="0" w:line="360" w:lineRule="auto"/>
+        <w:jc w:val="center"/>
+        <w:rPr>
+          <w:sz w:val="24"/>
+          <w:szCs w:val="24"/>
+          <w:lang w:val="en-GB"/>
+        </w:rPr>
+      </w:pPr>
+    </w:p>
+    <w:p>
+      <w:pPr>
+        <w:spacing w:after="0" w:line="360" w:lineRule="auto"/>
+        <w:jc w:val="right"/>
+        <w:rPr>
+          <w:sz w:val="24"/>
+          <w:szCs w:val="24"/>
+          <w:lang w:val="en-GB"/>
+        </w:rPr>
+      </w:pPr>
+      <w:r>
+        <w:rPr>
+          <w:sz w:val="24"/>
+          <w:szCs w:val="24"/>
+          <w:lang w:val="en-GB"/>
+        </w:rPr>
+        <w:t>Authors: Simo Peterson</w:t>
+      </w:r>
+    </w:p>
+    <w:p>
+      <w:pPr>
+        <w:spacing w:after="0" w:line="360" w:lineRule="auto"/>
+        <w:jc w:val="right"/>
+        <w:rPr>
+          <w:sz w:val="24"/>
+          <w:szCs w:val="24"/>
+          <w:lang w:val="en-GB"/>
+        </w:rPr>
+      </w:pPr>
+      <w:r>
+        <w:rPr>
+          <w:sz w:val="24"/>
+          <w:szCs w:val="24"/>
+          <w:lang w:val="en-GB"/>
+        </w:rPr>
+        <w:t>Mart Sein</w:t>
+      </w:r>
+    </w:p>
+    <w:p>
+      <w:pPr>
+        <w:spacing w:after="0" w:line="360" w:lineRule="auto"/>
+        <w:jc w:val="right"/>
+        <w:rPr>
+          <w:sz w:val="24"/>
+          <w:szCs w:val="24"/>
+          <w:lang w:val="en-GB"/>
+        </w:rPr>
+      </w:pPr>
+      <w:r>
+        <w:rPr>
+          <w:sz w:val="24"/>
+          <w:szCs w:val="24"/>
+          <w:lang w:val="en-GB"/>
+        </w:rPr>
+        <w:t>Margus Sellin</w:t>
+      </w:r>
+    </w:p>
+    <w:p>
+      <w:pPr>
+        <w:spacing w:after="0" w:line="360" w:lineRule="auto"/>
+        <w:jc w:val="right"/>
+        <w:rPr>
+          <w:sz w:val="24"/>
+          <w:szCs w:val="24"/>
+          <w:lang w:val="en-GB"/>
+        </w:rPr>
+      </w:pPr>
+      <w:r>
+        <w:rPr>
+          <w:sz w:val="24"/>
+          <w:szCs w:val="24"/>
+          <w:lang w:val="en-GB"/>
+        </w:rPr>
+        <w:t>Raigo Kodasmaa</w:t>
+      </w:r>
+    </w:p>
+    <w:p>
+      <w:pPr>
+        <w:spacing w:after="0" w:line="360" w:lineRule="auto"/>
+        <w:jc w:val="right"/>
+        <w:rPr>
+          <w:sz w:val="24"/>
+          <w:szCs w:val="24"/>
+          <w:lang w:val="en-GB"/>
+        </w:rPr>
+      </w:pPr>
+    </w:p>
+    <w:p>
+      <w:pPr>
+        <w:spacing w:after="0" w:line="360" w:lineRule="auto"/>
+        <w:jc w:val="right"/>
+        <w:rPr>
+          <w:sz w:val="24"/>
+          <w:szCs w:val="24"/>
+          <w:lang w:val="en-GB"/>
+        </w:rPr>
+      </w:pPr>
+      <w:r>
+        <w:rPr>
+          <w:sz w:val="24"/>
+          <w:szCs w:val="24"/>
+          <w:lang w:val="en-GB"/>
+        </w:rPr>
+        <w:t xml:space="preserve">Coordinator: </w:t>
+      </w:r>
+      <w:r>
+        <w:rPr>
+          <w:lang w:val="en-GB"/>
+        </w:rPr>
+        <w:t>Dmitri Danilov</w:t>
+      </w:r>
+    </w:p>
+    <w:p>
+      <w:pPr>
+        <w:spacing w:after="0" w:line="360" w:lineRule="auto"/>
+        <w:jc w:val="center"/>
+        <w:rPr>
+          <w:sz w:val="24"/>
+          <w:szCs w:val="24"/>
+          <w:lang w:val="en-GB"/>
+        </w:rPr>
+      </w:pPr>
+    </w:p>
+    <w:p>
+      <w:pPr>
+        <w:spacing w:after="0" w:line="360" w:lineRule="auto"/>
+        <w:jc w:val="center"/>
+        <w:rPr>
+          <w:sz w:val="24"/>
+          <w:szCs w:val="24"/>
+          <w:lang w:val="en-GB"/>
+        </w:rPr>
+      </w:pPr>
+    </w:p>
+    <w:p>
+      <w:pPr>
+        <w:spacing w:after="0" w:line="360" w:lineRule="auto"/>
+        <w:jc w:val="center"/>
+        <w:rPr>
+          <w:sz w:val="24"/>
+          <w:szCs w:val="24"/>
+          <w:lang w:val="en-GB"/>
+        </w:rPr>
+      </w:pPr>
+    </w:p>
+    <w:p>
+      <w:pPr>
+        <w:spacing w:after="0" w:line="360" w:lineRule="auto"/>
+        <w:jc w:val="center"/>
+        <w:rPr>
+          <w:sz w:val="24"/>
+          <w:szCs w:val="24"/>
+          <w:lang w:val="en-GB"/>
+        </w:rPr>
+      </w:pPr>
+    </w:p>
+    <w:p>
+      <w:pPr>
+        <w:spacing w:after="0" w:line="360" w:lineRule="auto"/>
+        <w:jc w:val="center"/>
+        <w:rPr>
+          <w:sz w:val="24"/>
+          <w:szCs w:val="24"/>
+          <w:lang w:val="en-GB"/>
+        </w:rPr>
+      </w:pPr>
+    </w:p>
+    <w:p>
+      <w:pPr>
+        <w:spacing w:after="0" w:line="360" w:lineRule="auto"/>
+        <w:jc w:val="center"/>
+        <w:rPr>
+          <w:sz w:val="24"/>
+          <w:szCs w:val="24"/>
+          <w:lang w:val="en-GB"/>
+        </w:rPr>
+      </w:pPr>
+    </w:p>
+    <w:p>
+      <w:pPr>
+        <w:spacing w:after="0" w:line="360" w:lineRule="auto"/>
+        <w:jc w:val="center"/>
+        <w:rPr>
+          <w:sz w:val="24"/>
+          <w:szCs w:val="24"/>
+          <w:lang w:val="en-GB"/>
+        </w:rPr>
+      </w:pPr>
+    </w:p>
+    <w:p>
+      <w:pPr>
+        <w:spacing w:after="0" w:line="360" w:lineRule="auto"/>
+        <w:rPr>
+          <w:sz w:val="24"/>
+          <w:szCs w:val="24"/>
+          <w:lang w:val="en-GB"/>
+        </w:rPr>
+      </w:pPr>
+    </w:p>
+    <w:p>
+      <w:pPr>
+        <w:spacing w:after="0" w:line="360" w:lineRule="auto"/>
+        <w:jc w:val="center"/>
+        <w:rPr>
+          <w:sz w:val="24"/>
+          <w:szCs w:val="24"/>
+          <w:lang w:val="en-GB"/>
+        </w:rPr>
+      </w:pPr>
+      <w:r>
+        <w:rPr>
+          <w:sz w:val="24"/>
+          <w:szCs w:val="24"/>
+          <w:lang w:val="en-GB"/>
+        </w:rPr>
+        <w:t>Tartu, 2011</w:t>
+      </w:r>
+    </w:p>
+    <w:p>
+      <w:pPr>
+        <w:rPr>
+          <w:b/>
+          <w:sz w:val="24"/>
+          <w:szCs w:val="24"/>
+          <w:lang w:val="en-GB"/>
+        </w:rPr>
+      </w:pPr>
+      <w:r>
+        <w:rPr>
+          <w:b/>
+          <w:sz w:val="24"/>
+          <w:szCs w:val="24"/>
+          <w:lang w:val="en-GB"/>
+        </w:rPr>
+        <w:lastRenderedPageBreak/>
         <w:t>Version Control</w:t>
       </w:r>
     </w:p>
@@ -185,7 +621,15 @@
                 <w:szCs w:val="24"/>
                 <w:lang w:val="en-GB"/>
               </w:rPr>
-              <w:t>Video script.</w:t>
+              <w:t>Ideas for v</w:t>
+            </w:r>
+            <w:r>
+              <w:rPr>
+                <w:sz w:val="24"/>
+                <w:szCs w:val="24"/>
+                <w:lang w:val="en-GB"/>
+              </w:rPr>
+              <w:t>ideo script.</w:t>
             </w:r>
           </w:p>
         </w:tc>
@@ -207,7 +651,7 @@
                 <w:szCs w:val="24"/>
                 <w:lang w:val="en-GB"/>
               </w:rPr>
-              <w:t>Functional requirements (3) we have missed before.</w:t>
+              <w:t>Three requirements we missed before.</w:t>
             </w:r>
           </w:p>
         </w:tc>
@@ -223,7 +667,6 @@
                 <w:lang w:val="en-GB"/>
               </w:rPr>
             </w:pPr>
-            <w:proofErr w:type="spellStart"/>
             <w:r>
               <w:rPr>
                 <w:sz w:val="24"/>
@@ -232,7 +675,6 @@
               </w:rPr>
               <w:t>Raigo</w:t>
             </w:r>
-            <w:proofErr w:type="spellEnd"/>
           </w:p>
         </w:tc>
       </w:tr>
@@ -249,6 +691,14 @@
                 <w:lang w:val="en-GB"/>
               </w:rPr>
             </w:pPr>
+            <w:r>
+              <w:rPr>
+                <w:sz w:val="24"/>
+                <w:szCs w:val="24"/>
+                <w:lang w:val="en-GB"/>
+              </w:rPr>
+              <w:t>11.11</w:t>
+            </w:r>
           </w:p>
         </w:tc>
         <w:tc>
@@ -263,6 +713,14 @@
                 <w:lang w:val="en-GB"/>
               </w:rPr>
             </w:pPr>
+            <w:r>
+              <w:rPr>
+                <w:sz w:val="24"/>
+                <w:szCs w:val="24"/>
+                <w:lang w:val="en-GB"/>
+              </w:rPr>
+              <w:t>Script.</w:t>
+            </w:r>
           </w:p>
         </w:tc>
         <w:tc>
@@ -277,6 +735,14 @@
                 <w:lang w:val="en-GB"/>
               </w:rPr>
             </w:pPr>
+            <w:r>
+              <w:rPr>
+                <w:sz w:val="24"/>
+                <w:szCs w:val="24"/>
+                <w:lang w:val="en-GB"/>
+              </w:rPr>
+              <w:t>Content of interview.</w:t>
+            </w:r>
           </w:p>
         </w:tc>
         <w:tc>
@@ -291,66 +757,14 @@
                 <w:lang w:val="en-GB"/>
               </w:rPr>
             </w:pPr>
-            <w:bookmarkStart w:id="0" w:name="_GoBack"/>
-            <w:bookmarkEnd w:id="0"/>
-          </w:p>
-        </w:tc>
-      </w:tr>
-      <w:tr>
-        <w:tc>
-          <w:tcPr>
-            <w:tcW w:w="817" w:type="dxa"/>
-          </w:tcPr>
-          <w:p>
-            <w:pPr>
+            <w:r>
               <w:rPr>
                 <w:sz w:val="24"/>
                 <w:szCs w:val="24"/>
                 <w:lang w:val="en-GB"/>
               </w:rPr>
-            </w:pPr>
-          </w:p>
-        </w:tc>
-        <w:tc>
-          <w:tcPr>
-            <w:tcW w:w="3119" w:type="dxa"/>
-          </w:tcPr>
-          <w:p>
-            <w:pPr>
-              <w:rPr>
-                <w:sz w:val="24"/>
-                <w:szCs w:val="24"/>
-                <w:lang w:val="en-GB"/>
-              </w:rPr>
-            </w:pPr>
-          </w:p>
-        </w:tc>
-        <w:tc>
-          <w:tcPr>
-            <w:tcW w:w="4252" w:type="dxa"/>
-          </w:tcPr>
-          <w:p>
-            <w:pPr>
-              <w:rPr>
-                <w:sz w:val="24"/>
-                <w:szCs w:val="24"/>
-                <w:lang w:val="en-GB"/>
-              </w:rPr>
-            </w:pPr>
-          </w:p>
-        </w:tc>
-        <w:tc>
-          <w:tcPr>
-            <w:tcW w:w="1024" w:type="dxa"/>
-          </w:tcPr>
-          <w:p>
-            <w:pPr>
-              <w:rPr>
-                <w:sz w:val="24"/>
-                <w:szCs w:val="24"/>
-                <w:lang w:val="en-GB"/>
-              </w:rPr>
-            </w:pPr>
+              <w:t>Simo</w:t>
+            </w:r>
           </w:p>
         </w:tc>
       </w:tr>
@@ -372,621 +786,909 @@
         <w:br w:type="page"/>
       </w:r>
     </w:p>
-    <w:p>
-      <w:pPr>
-        <w:spacing w:after="0" w:line="360" w:lineRule="auto"/>
-        <w:jc w:val="center"/>
-        <w:rPr>
-          <w:sz w:val="24"/>
-          <w:szCs w:val="24"/>
-          <w:lang w:val="en-GB"/>
-        </w:rPr>
-      </w:pPr>
-      <w:r>
-        <w:rPr>
-          <w:sz w:val="24"/>
-          <w:szCs w:val="24"/>
-          <w:lang w:val="en-GB"/>
-        </w:rPr>
-        <w:lastRenderedPageBreak/>
-        <w:t>University of Tartu</w:t>
-      </w:r>
-    </w:p>
-    <w:p>
-      <w:pPr>
-        <w:spacing w:after="0" w:line="360" w:lineRule="auto"/>
-        <w:jc w:val="center"/>
-        <w:rPr>
-          <w:sz w:val="24"/>
-          <w:szCs w:val="24"/>
-          <w:lang w:val="en-GB"/>
-        </w:rPr>
-      </w:pPr>
-      <w:r>
-        <w:rPr>
-          <w:sz w:val="24"/>
-          <w:szCs w:val="24"/>
-          <w:lang w:val="en-GB"/>
-        </w:rPr>
-        <w:t>Faculty of Mathematics and Computer Science</w:t>
-      </w:r>
-    </w:p>
-    <w:p>
-      <w:pPr>
-        <w:spacing w:after="0" w:line="360" w:lineRule="auto"/>
-        <w:jc w:val="center"/>
-        <w:rPr>
-          <w:sz w:val="24"/>
-          <w:szCs w:val="24"/>
-          <w:lang w:val="en-GB"/>
-        </w:rPr>
-      </w:pPr>
-    </w:p>
-    <w:p>
-      <w:pPr>
-        <w:spacing w:after="0" w:line="360" w:lineRule="auto"/>
-        <w:jc w:val="center"/>
-        <w:rPr>
-          <w:sz w:val="24"/>
-          <w:szCs w:val="24"/>
-          <w:lang w:val="en-GB"/>
-        </w:rPr>
-      </w:pPr>
-    </w:p>
-    <w:p>
-      <w:pPr>
-        <w:spacing w:after="0" w:line="360" w:lineRule="auto"/>
-        <w:jc w:val="center"/>
-        <w:rPr>
-          <w:sz w:val="24"/>
-          <w:szCs w:val="24"/>
-          <w:lang w:val="en-GB"/>
-        </w:rPr>
-      </w:pPr>
-    </w:p>
-    <w:p>
-      <w:pPr>
-        <w:spacing w:after="0" w:line="360" w:lineRule="auto"/>
-        <w:jc w:val="center"/>
-        <w:rPr>
-          <w:sz w:val="24"/>
-          <w:szCs w:val="24"/>
-          <w:lang w:val="en-GB"/>
-        </w:rPr>
-      </w:pPr>
-    </w:p>
-    <w:p>
-      <w:pPr>
-        <w:spacing w:after="0" w:line="360" w:lineRule="auto"/>
-        <w:jc w:val="center"/>
-        <w:rPr>
-          <w:sz w:val="24"/>
-          <w:szCs w:val="24"/>
-          <w:lang w:val="en-GB"/>
-        </w:rPr>
-      </w:pPr>
-    </w:p>
-    <w:p>
-      <w:pPr>
-        <w:spacing w:after="0" w:line="360" w:lineRule="auto"/>
-        <w:jc w:val="center"/>
-        <w:rPr>
-          <w:sz w:val="24"/>
-          <w:szCs w:val="24"/>
-          <w:lang w:val="en-GB"/>
-        </w:rPr>
-      </w:pPr>
-      <w:r>
-        <w:rPr>
-          <w:sz w:val="24"/>
-          <w:szCs w:val="24"/>
-          <w:lang w:val="en-GB"/>
-        </w:rPr>
-        <w:t>System Modelling</w:t>
-      </w:r>
-    </w:p>
-    <w:p>
-      <w:pPr>
-        <w:spacing w:after="0" w:line="360" w:lineRule="auto"/>
-        <w:jc w:val="center"/>
-        <w:rPr>
-          <w:sz w:val="24"/>
-          <w:szCs w:val="24"/>
-          <w:lang w:val="en-GB"/>
-        </w:rPr>
-      </w:pPr>
-      <w:proofErr w:type="spellStart"/>
-      <w:r>
-        <w:rPr>
-          <w:sz w:val="24"/>
-          <w:szCs w:val="24"/>
-          <w:lang w:val="en-GB"/>
-        </w:rPr>
-        <w:t>Mancala</w:t>
-      </w:r>
-      <w:proofErr w:type="spellEnd"/>
-      <w:r>
-        <w:rPr>
-          <w:sz w:val="24"/>
-          <w:szCs w:val="24"/>
-          <w:lang w:val="en-GB"/>
-        </w:rPr>
-        <w:t xml:space="preserve"> Project</w:t>
-      </w:r>
-    </w:p>
-    <w:p>
-      <w:pPr>
-        <w:spacing w:after="0" w:line="360" w:lineRule="auto"/>
-        <w:jc w:val="center"/>
-        <w:rPr>
-          <w:sz w:val="24"/>
-          <w:szCs w:val="24"/>
-          <w:lang w:val="en-GB"/>
-        </w:rPr>
-      </w:pPr>
-    </w:p>
-    <w:p>
-      <w:pPr>
-        <w:spacing w:after="0" w:line="360" w:lineRule="auto"/>
-        <w:jc w:val="center"/>
-        <w:rPr>
-          <w:sz w:val="72"/>
-          <w:szCs w:val="72"/>
-          <w:lang w:val="en-GB"/>
-        </w:rPr>
-      </w:pPr>
-      <w:r>
-        <w:rPr>
-          <w:sz w:val="72"/>
-          <w:szCs w:val="72"/>
-          <w:lang w:val="en-GB"/>
-        </w:rPr>
-        <w:t>Video script</w:t>
-      </w:r>
-    </w:p>
-    <w:p>
-      <w:pPr>
-        <w:spacing w:after="0" w:line="360" w:lineRule="auto"/>
-        <w:jc w:val="center"/>
-        <w:rPr>
+    <w:sdt>
+      <w:sdtPr>
+        <w:rPr>
+          <w:lang w:val="en-GB"/>
+        </w:rPr>
+        <w:id w:val="1937793482"/>
+        <w:docPartObj>
+          <w:docPartGallery w:val="Table of Contents"/>
+          <w:docPartUnique/>
+        </w:docPartObj>
+      </w:sdtPr>
+      <w:sdtEndPr>
+        <w:rPr>
+          <w:rFonts w:asciiTheme="minorHAnsi" w:eastAsiaTheme="minorHAnsi" w:hAnsiTheme="minorHAnsi" w:cstheme="minorBidi"/>
+          <w:color w:val="auto"/>
+          <w:sz w:val="22"/>
+          <w:szCs w:val="22"/>
+          <w:lang w:eastAsia="en-US"/>
+        </w:rPr>
+      </w:sdtEndPr>
+      <w:sdtContent>
+        <w:p>
+          <w:pPr>
+            <w:pStyle w:val="TOCHeading"/>
+            <w:rPr>
+              <w:lang w:val="en-GB"/>
+            </w:rPr>
+          </w:pPr>
+          <w:r>
+            <w:rPr>
+              <w:lang w:val="en-GB"/>
+            </w:rPr>
+            <w:t>Table of Contents</w:t>
+          </w:r>
+        </w:p>
+        <w:p>
+          <w:pPr>
+            <w:pStyle w:val="TOC1"/>
+            <w:tabs>
+              <w:tab w:val="right" w:leader="dot" w:pos="9062"/>
+            </w:tabs>
+            <w:rPr>
+              <w:lang w:val="en-GB"/>
+            </w:rPr>
+          </w:pPr>
+          <w:r>
+            <w:rPr>
+              <w:lang w:val="en-GB"/>
+            </w:rPr>
+            <w:fldChar w:fldCharType="begin"/>
+          </w:r>
+          <w:r>
+            <w:rPr>
+              <w:lang w:val="en-GB"/>
+            </w:rPr>
+            <w:instrText xml:space="preserve"> TOC \o "1-3" \h \z \u </w:instrText>
+          </w:r>
+          <w:r>
+            <w:rPr>
+              <w:lang w:val="en-GB"/>
+            </w:rPr>
+            <w:fldChar w:fldCharType="separate"/>
+          </w:r>
+          <w:hyperlink w:anchor="_Toc308792850" w:history="1">
+            <w:r>
+              <w:rPr>
+                <w:rStyle w:val="Hyperlink"/>
+                <w:lang w:val="en-GB"/>
+              </w:rPr>
+              <w:t>Script</w:t>
+            </w:r>
+            <w:r>
+              <w:rPr>
+                <w:webHidden/>
+                <w:lang w:val="en-GB"/>
+              </w:rPr>
+              <w:tab/>
+            </w:r>
+            <w:r>
+              <w:rPr>
+                <w:webHidden/>
+                <w:lang w:val="en-GB"/>
+              </w:rPr>
+              <w:fldChar w:fldCharType="begin"/>
+            </w:r>
+            <w:r>
+              <w:rPr>
+                <w:webHidden/>
+                <w:lang w:val="en-GB"/>
+              </w:rPr>
+              <w:instrText xml:space="preserve"> PAGEREF _Toc308792850 \h </w:instrText>
+            </w:r>
+            <w:r>
+              <w:rPr>
+                <w:webHidden/>
+                <w:lang w:val="en-GB"/>
+              </w:rPr>
+            </w:r>
+            <w:r>
+              <w:rPr>
+                <w:webHidden/>
+                <w:lang w:val="en-GB"/>
+              </w:rPr>
+              <w:fldChar w:fldCharType="separate"/>
+            </w:r>
+            <w:r>
+              <w:rPr>
+                <w:webHidden/>
+                <w:lang w:val="en-GB"/>
+              </w:rPr>
+              <w:t>4</w:t>
+            </w:r>
+            <w:r>
+              <w:rPr>
+                <w:webHidden/>
+                <w:lang w:val="en-GB"/>
+              </w:rPr>
+              <w:fldChar w:fldCharType="end"/>
+            </w:r>
+          </w:hyperlink>
+        </w:p>
+        <w:p>
+          <w:pPr>
+            <w:rPr>
+              <w:lang w:val="en-GB"/>
+            </w:rPr>
+          </w:pPr>
+          <w:r>
+            <w:rPr>
+              <w:b/>
+              <w:bCs/>
+              <w:lang w:val="en-GB"/>
+            </w:rPr>
+            <w:fldChar w:fldCharType="end"/>
+          </w:r>
+        </w:p>
+      </w:sdtContent>
+    </w:sdt>
+    <w:p>
+      <w:pPr>
+        <w:rPr>
+          <w:rFonts w:asciiTheme="majorHAnsi" w:eastAsiaTheme="majorEastAsia" w:hAnsiTheme="majorHAnsi" w:cstheme="majorBidi"/>
           <w:b/>
           <w:bCs/>
-          <w:sz w:val="24"/>
-          <w:szCs w:val="24"/>
-          <w:lang w:val="en-GB"/>
-        </w:rPr>
-      </w:pPr>
-    </w:p>
-    <w:p>
-      <w:pPr>
-        <w:spacing w:after="0" w:line="360" w:lineRule="auto"/>
-        <w:jc w:val="center"/>
-        <w:rPr>
-          <w:b/>
-          <w:bCs/>
-          <w:sz w:val="24"/>
-          <w:szCs w:val="24"/>
-          <w:lang w:val="en-GB"/>
-        </w:rPr>
-      </w:pPr>
-    </w:p>
-    <w:p>
-      <w:pPr>
-        <w:spacing w:after="0" w:line="360" w:lineRule="auto"/>
-        <w:jc w:val="center"/>
-        <w:rPr>
-          <w:sz w:val="24"/>
-          <w:szCs w:val="24"/>
-          <w:lang w:val="en-GB"/>
-        </w:rPr>
-      </w:pPr>
-    </w:p>
-    <w:p>
-      <w:pPr>
-        <w:spacing w:after="0" w:line="360" w:lineRule="auto"/>
-        <w:jc w:val="center"/>
-        <w:rPr>
-          <w:sz w:val="24"/>
-          <w:szCs w:val="24"/>
-          <w:lang w:val="en-GB"/>
-        </w:rPr>
-      </w:pPr>
-    </w:p>
-    <w:p>
-      <w:pPr>
-        <w:spacing w:after="0" w:line="360" w:lineRule="auto"/>
-        <w:jc w:val="right"/>
-        <w:rPr>
-          <w:sz w:val="24"/>
-          <w:szCs w:val="24"/>
-          <w:lang w:val="en-GB"/>
-        </w:rPr>
-      </w:pPr>
-      <w:r>
-        <w:rPr>
-          <w:sz w:val="24"/>
-          <w:szCs w:val="24"/>
-          <w:lang w:val="en-GB"/>
-        </w:rPr>
-        <w:t xml:space="preserve">Authors: </w:t>
-      </w:r>
-      <w:proofErr w:type="spellStart"/>
-      <w:r>
-        <w:rPr>
-          <w:sz w:val="24"/>
-          <w:szCs w:val="24"/>
-          <w:lang w:val="en-GB"/>
-        </w:rPr>
-        <w:t>Simo</w:t>
-      </w:r>
-      <w:proofErr w:type="spellEnd"/>
-      <w:r>
-        <w:rPr>
-          <w:sz w:val="24"/>
-          <w:szCs w:val="24"/>
-          <w:lang w:val="en-GB"/>
-        </w:rPr>
-        <w:t xml:space="preserve"> Peterson</w:t>
-      </w:r>
-    </w:p>
-    <w:p>
-      <w:pPr>
-        <w:spacing w:after="0" w:line="360" w:lineRule="auto"/>
-        <w:jc w:val="right"/>
-        <w:rPr>
-          <w:sz w:val="24"/>
-          <w:szCs w:val="24"/>
-          <w:lang w:val="en-GB"/>
-        </w:rPr>
-      </w:pPr>
-      <w:r>
-        <w:rPr>
-          <w:sz w:val="24"/>
-          <w:szCs w:val="24"/>
-          <w:lang w:val="en-GB"/>
-        </w:rPr>
-        <w:t xml:space="preserve">Mart </w:t>
-      </w:r>
-      <w:proofErr w:type="spellStart"/>
-      <w:r>
-        <w:rPr>
-          <w:sz w:val="24"/>
-          <w:szCs w:val="24"/>
-          <w:lang w:val="en-GB"/>
-        </w:rPr>
-        <w:t>Sein</w:t>
-      </w:r>
-      <w:proofErr w:type="spellEnd"/>
-    </w:p>
-    <w:p>
-      <w:pPr>
-        <w:spacing w:after="0" w:line="360" w:lineRule="auto"/>
-        <w:jc w:val="right"/>
-        <w:rPr>
-          <w:sz w:val="24"/>
-          <w:szCs w:val="24"/>
-          <w:lang w:val="en-GB"/>
-        </w:rPr>
-      </w:pPr>
-      <w:proofErr w:type="spellStart"/>
-      <w:r>
-        <w:rPr>
-          <w:sz w:val="24"/>
-          <w:szCs w:val="24"/>
-          <w:lang w:val="en-GB"/>
-        </w:rPr>
-        <w:t>Margus</w:t>
-      </w:r>
-      <w:proofErr w:type="spellEnd"/>
-      <w:r>
-        <w:rPr>
-          <w:sz w:val="24"/>
-          <w:szCs w:val="24"/>
-          <w:lang w:val="en-GB"/>
-        </w:rPr>
-        <w:t xml:space="preserve"> </w:t>
-      </w:r>
-      <w:proofErr w:type="spellStart"/>
-      <w:r>
-        <w:rPr>
-          <w:sz w:val="24"/>
-          <w:szCs w:val="24"/>
-          <w:lang w:val="en-GB"/>
-        </w:rPr>
-        <w:t>Sellin</w:t>
-      </w:r>
-      <w:proofErr w:type="spellEnd"/>
-    </w:p>
-    <w:p>
-      <w:pPr>
-        <w:spacing w:after="0" w:line="360" w:lineRule="auto"/>
-        <w:jc w:val="right"/>
-        <w:rPr>
-          <w:sz w:val="24"/>
-          <w:szCs w:val="24"/>
-          <w:lang w:val="en-GB"/>
-        </w:rPr>
-      </w:pPr>
-      <w:proofErr w:type="spellStart"/>
-      <w:r>
-        <w:rPr>
-          <w:sz w:val="24"/>
-          <w:szCs w:val="24"/>
-          <w:lang w:val="en-GB"/>
-        </w:rPr>
-        <w:t>Raigo</w:t>
-      </w:r>
-      <w:proofErr w:type="spellEnd"/>
-      <w:r>
-        <w:rPr>
-          <w:sz w:val="24"/>
-          <w:szCs w:val="24"/>
-          <w:lang w:val="en-GB"/>
-        </w:rPr>
-        <w:t xml:space="preserve"> </w:t>
-      </w:r>
-      <w:proofErr w:type="spellStart"/>
-      <w:r>
-        <w:rPr>
-          <w:sz w:val="24"/>
-          <w:szCs w:val="24"/>
-          <w:lang w:val="en-GB"/>
-        </w:rPr>
-        <w:t>Kodasmaa</w:t>
-      </w:r>
-      <w:proofErr w:type="spellEnd"/>
-    </w:p>
-    <w:p>
-      <w:pPr>
-        <w:spacing w:after="0" w:line="360" w:lineRule="auto"/>
-        <w:jc w:val="right"/>
-        <w:rPr>
-          <w:sz w:val="24"/>
-          <w:szCs w:val="24"/>
-          <w:lang w:val="en-GB"/>
-        </w:rPr>
-      </w:pPr>
-    </w:p>
-    <w:p>
-      <w:pPr>
-        <w:spacing w:after="0" w:line="360" w:lineRule="auto"/>
-        <w:jc w:val="right"/>
-        <w:rPr>
-          <w:sz w:val="24"/>
-          <w:szCs w:val="24"/>
-          <w:lang w:val="en-GB"/>
-        </w:rPr>
-      </w:pPr>
-      <w:r>
-        <w:rPr>
-          <w:sz w:val="24"/>
-          <w:szCs w:val="24"/>
-          <w:lang w:val="en-GB"/>
-        </w:rPr>
-        <w:t xml:space="preserve">Coordinator: </w:t>
-      </w:r>
-      <w:r>
-        <w:rPr>
-          <w:lang w:val="en-GB"/>
-        </w:rPr>
-        <w:t xml:space="preserve">Dmitri </w:t>
-      </w:r>
-      <w:proofErr w:type="spellStart"/>
-      <w:r>
-        <w:rPr>
-          <w:lang w:val="en-GB"/>
-        </w:rPr>
-        <w:t>Danilov</w:t>
-      </w:r>
-      <w:proofErr w:type="spellEnd"/>
-    </w:p>
-    <w:p>
-      <w:pPr>
-        <w:spacing w:after="0" w:line="360" w:lineRule="auto"/>
-        <w:jc w:val="center"/>
-        <w:rPr>
-          <w:sz w:val="24"/>
-          <w:szCs w:val="24"/>
-          <w:lang w:val="en-GB"/>
-        </w:rPr>
-      </w:pPr>
-    </w:p>
-    <w:p>
-      <w:pPr>
-        <w:spacing w:after="0" w:line="360" w:lineRule="auto"/>
-        <w:jc w:val="center"/>
-        <w:rPr>
-          <w:sz w:val="24"/>
-          <w:szCs w:val="24"/>
-          <w:lang w:val="en-GB"/>
-        </w:rPr>
-      </w:pPr>
-    </w:p>
-    <w:p>
-      <w:pPr>
-        <w:spacing w:after="0" w:line="360" w:lineRule="auto"/>
-        <w:jc w:val="center"/>
-        <w:rPr>
-          <w:sz w:val="24"/>
-          <w:szCs w:val="24"/>
-          <w:lang w:val="en-GB"/>
-        </w:rPr>
-      </w:pPr>
-    </w:p>
-    <w:p>
-      <w:pPr>
-        <w:spacing w:after="0" w:line="360" w:lineRule="auto"/>
-        <w:jc w:val="center"/>
-        <w:rPr>
-          <w:sz w:val="24"/>
-          <w:szCs w:val="24"/>
-          <w:lang w:val="en-GB"/>
-        </w:rPr>
-      </w:pPr>
-    </w:p>
-    <w:p>
-      <w:pPr>
-        <w:spacing w:after="0" w:line="360" w:lineRule="auto"/>
-        <w:jc w:val="center"/>
-        <w:rPr>
-          <w:sz w:val="24"/>
-          <w:szCs w:val="24"/>
-          <w:lang w:val="en-GB"/>
-        </w:rPr>
-      </w:pPr>
-    </w:p>
-    <w:p>
-      <w:pPr>
-        <w:spacing w:after="0" w:line="360" w:lineRule="auto"/>
-        <w:jc w:val="center"/>
-        <w:rPr>
-          <w:sz w:val="24"/>
-          <w:szCs w:val="24"/>
-          <w:lang w:val="en-GB"/>
-        </w:rPr>
-      </w:pPr>
-    </w:p>
-    <w:p>
-      <w:pPr>
-        <w:spacing w:after="0" w:line="360" w:lineRule="auto"/>
-        <w:jc w:val="center"/>
-        <w:rPr>
-          <w:sz w:val="24"/>
-          <w:szCs w:val="24"/>
-          <w:lang w:val="en-GB"/>
-        </w:rPr>
-      </w:pPr>
-    </w:p>
-    <w:p>
-      <w:pPr>
-        <w:spacing w:after="0" w:line="360" w:lineRule="auto"/>
-        <w:rPr>
-          <w:sz w:val="24"/>
-          <w:szCs w:val="24"/>
-          <w:lang w:val="en-GB"/>
-        </w:rPr>
-      </w:pPr>
-    </w:p>
-    <w:p>
-      <w:pPr>
-        <w:spacing w:after="0" w:line="360" w:lineRule="auto"/>
-        <w:jc w:val="center"/>
-        <w:rPr>
-          <w:sz w:val="24"/>
-          <w:szCs w:val="24"/>
-          <w:lang w:val="en-GB"/>
-        </w:rPr>
-      </w:pPr>
-      <w:r>
-        <w:rPr>
-          <w:sz w:val="24"/>
-          <w:szCs w:val="24"/>
-          <w:lang w:val="en-GB"/>
-        </w:rPr>
-        <w:t>Tartu, 2011</w:t>
+          <w:color w:val="365F91" w:themeColor="accent1" w:themeShade="BF"/>
+          <w:sz w:val="28"/>
+          <w:szCs w:val="28"/>
+          <w:lang w:val="en-GB"/>
+        </w:rPr>
+      </w:pPr>
+      <w:r>
+        <w:rPr>
+          <w:lang w:val="en-GB"/>
+        </w:rPr>
+        <w:br w:type="page"/>
       </w:r>
     </w:p>
     <w:p>
       <w:pPr>
         <w:pStyle w:val="Heading1"/>
-        <w:spacing w:before="0" w:line="360" w:lineRule="auto"/>
-        <w:jc w:val="both"/>
-      </w:pPr>
-      <w:r>
-        <w:lastRenderedPageBreak/>
-        <w:t xml:space="preserve">3 things we missed </w:t>
-      </w:r>
-      <w:r>
-        <w:t>at</w:t>
-      </w:r>
-      <w:r>
-        <w:t xml:space="preserve"> the beginning (</w:t>
-      </w:r>
-      <w:r>
-        <w:t xml:space="preserve">for </w:t>
-      </w:r>
-      <w:r>
-        <w:t>vide</w:t>
-      </w:r>
-      <w:r>
-        <w:t>o</w:t>
-      </w:r>
-      <w:r>
-        <w:t xml:space="preserve"> conversation script)</w:t>
-      </w:r>
-    </w:p>
-    <w:p/>
-    <w:p>
-      <w:pPr>
-        <w:pStyle w:val="ListParagraph"/>
-        <w:numPr>
-          <w:ilvl w:val="0"/>
-          <w:numId w:val="1"/>
-        </w:numPr>
-        <w:spacing w:line="360" w:lineRule="auto"/>
-      </w:pPr>
-      <w:r>
-        <w:t>Players should be able to change their display name</w:t>
-      </w:r>
-    </w:p>
-    <w:p>
-      <w:pPr>
-        <w:pStyle w:val="ListParagraph"/>
-        <w:numPr>
-          <w:ilvl w:val="0"/>
-          <w:numId w:val="1"/>
-        </w:numPr>
-        <w:spacing w:line="360" w:lineRule="auto"/>
-      </w:pPr>
-      <w:r>
-        <w:t>Players  final game scores will be saved in a high score table</w:t>
-      </w:r>
-    </w:p>
-    <w:p>
-      <w:pPr>
-        <w:pStyle w:val="ListParagraph"/>
-        <w:numPr>
-          <w:ilvl w:val="0"/>
-          <w:numId w:val="1"/>
-        </w:numPr>
-        <w:spacing w:line="360" w:lineRule="auto"/>
-      </w:pPr>
-      <w:r>
-        <w:t>Players can view game manual/instructions during the game</w:t>
-      </w:r>
-    </w:p>
-    <w:p/>
-    <w:p>
-      <w:r>
-        <w:br w:type="page"/>
-      </w:r>
-    </w:p>
-    <w:p>
-      <w:pPr>
-        <w:pStyle w:val="Heading1"/>
-      </w:pPr>
-      <w:r>
+        <w:rPr>
+          <w:lang w:val="en-GB"/>
+        </w:rPr>
+      </w:pPr>
+      <w:bookmarkStart w:id="0" w:name="_Toc308792850"/>
+      <w:r>
+        <w:rPr>
+          <w:lang w:val="en-GB"/>
+        </w:rPr>
         <w:lastRenderedPageBreak/>
         <w:t>Script</w:t>
       </w:r>
-    </w:p>
-    <w:p/>
+      <w:bookmarkEnd w:id="0"/>
+    </w:p>
+    <w:p>
+      <w:pPr>
+        <w:rPr>
+          <w:lang w:val="en-GB"/>
+        </w:rPr>
+      </w:pPr>
+    </w:p>
     <w:p>
       <w:pPr>
         <w:jc w:val="both"/>
-      </w:pPr>
-      <w:r>
-        <w:t>Simo: mõtlesin sellele ja tegin märkmeid, idee poolest on intervjuu olemas. Loodetavasti reedel saame ära lindistada. Võib-olla konkreetset skripti ei lähegi vaja, piisab ehk märkmetest. Tulebki natuke „loomingulisem“.</w:t>
-      </w:r>
+        <w:rPr>
+          <w:lang w:val="en-GB"/>
+        </w:rPr>
+      </w:pPr>
+      <w:r>
+        <w:rPr>
+          <w:lang w:val="en-GB"/>
+        </w:rPr>
+        <w:t>Raigo: Hello, I am Raigo and I will play the role of the customer.</w:t>
+      </w:r>
+    </w:p>
+    <w:p>
+      <w:pPr>
+        <w:jc w:val="both"/>
+        <w:rPr>
+          <w:lang w:val="en-GB"/>
+        </w:rPr>
+      </w:pPr>
+      <w:r>
+        <w:rPr>
+          <w:lang w:val="en-GB"/>
+        </w:rPr>
+        <w:t>Simo: Hello, I am Simo and I will play the role of project analyst.</w:t>
+      </w:r>
+    </w:p>
+    <w:p>
+      <w:pPr>
+        <w:rPr>
+          <w:lang w:val="en-GB"/>
+        </w:rPr>
+      </w:pPr>
+      <w:r>
+        <w:rPr>
+          <w:lang w:val="en-GB"/>
+        </w:rPr>
+        <w:t>Raigo: So, how has the development going since our last meeting?</w:t>
+      </w:r>
+    </w:p>
+    <w:p>
+      <w:pPr>
+        <w:jc w:val="both"/>
+        <w:rPr>
+          <w:lang w:val="en-GB"/>
+        </w:rPr>
+      </w:pPr>
+      <w:r>
+        <w:rPr>
+          <w:lang w:val="en-GB"/>
+        </w:rPr>
+        <w:t xml:space="preserve">Simo: Everything is going fine. We have completed requirements analysis and started to model the system. I sent you the requirements analysis document a few days ago? Have you read </w:t>
+      </w:r>
+      <w:r>
+        <w:rPr>
+          <w:lang w:val="en-GB"/>
+        </w:rPr>
+        <w:t>it?</w:t>
+      </w:r>
+    </w:p>
+    <w:p>
+      <w:pPr>
+        <w:jc w:val="both"/>
+        <w:rPr>
+          <w:lang w:val="en-GB"/>
+        </w:rPr>
+      </w:pPr>
+      <w:r>
+        <w:rPr>
+          <w:lang w:val="en-GB"/>
+        </w:rPr>
+        <w:t>Raigo: Yes, I looked it through multiple times.</w:t>
+      </w:r>
+    </w:p>
+    <w:p>
+      <w:pPr>
+        <w:jc w:val="both"/>
+        <w:rPr>
+          <w:lang w:val="en-GB"/>
+        </w:rPr>
+      </w:pPr>
+      <w:r>
+        <w:rPr>
+          <w:lang w:val="en-GB"/>
+        </w:rPr>
+        <w:t>Simo: So, what do you think? Can we improve it in some way?</w:t>
+      </w:r>
+    </w:p>
+    <w:p>
+      <w:pPr>
+        <w:jc w:val="both"/>
+        <w:rPr>
+          <w:lang w:val="en-GB"/>
+        </w:rPr>
+      </w:pPr>
+      <w:r>
+        <w:rPr>
+          <w:lang w:val="en-GB"/>
+        </w:rPr>
+        <w:t xml:space="preserve">Raigo: </w:t>
+      </w:r>
+      <w:r>
+        <w:rPr>
+          <w:lang w:val="en-GB"/>
+        </w:rPr>
+        <w:t xml:space="preserve">Actually yes, </w:t>
+      </w:r>
+      <w:r>
+        <w:rPr>
+          <w:lang w:val="en-GB"/>
+        </w:rPr>
+        <w:t>some aspects that were not included in the document came into my mind.</w:t>
+      </w:r>
+    </w:p>
+    <w:p>
+      <w:pPr>
+        <w:jc w:val="both"/>
+        <w:rPr>
+          <w:lang w:val="en-GB"/>
+        </w:rPr>
+      </w:pPr>
+      <w:r>
+        <w:rPr>
+          <w:lang w:val="en-GB"/>
+        </w:rPr>
+        <w:t xml:space="preserve">Simo: </w:t>
+      </w:r>
+      <w:r>
+        <w:rPr>
+          <w:lang w:val="en-GB"/>
+        </w:rPr>
+        <w:t>Good, share your ideas with me.</w:t>
+      </w:r>
+    </w:p>
+    <w:p>
+      <w:pPr>
+        <w:jc w:val="both"/>
+        <w:rPr>
+          <w:lang w:val="en-GB"/>
+        </w:rPr>
+      </w:pPr>
+      <w:r>
+        <w:rPr>
+          <w:lang w:val="en-GB"/>
+        </w:rPr>
+        <w:t>Raigo: First of all I think players should be able to change their name in game.</w:t>
+      </w:r>
+    </w:p>
+    <w:p>
+      <w:pPr>
+        <w:jc w:val="both"/>
+        <w:rPr>
+          <w:lang w:val="en-GB"/>
+        </w:rPr>
+      </w:pPr>
+      <w:r>
+        <w:rPr>
+          <w:lang w:val="en-GB"/>
+        </w:rPr>
+        <w:t>Simo: Do you mean that they should be able to choose their name before</w:t>
+      </w:r>
+      <w:r>
+        <w:rPr>
+          <w:lang w:val="en-GB"/>
+        </w:rPr>
+        <w:t xml:space="preserve"> the</w:t>
+      </w:r>
+      <w:r>
+        <w:rPr>
+          <w:lang w:val="en-GB"/>
+        </w:rPr>
+        <w:t xml:space="preserve"> beginning of the game?</w:t>
+      </w:r>
+    </w:p>
+    <w:p>
+      <w:pPr>
+        <w:jc w:val="both"/>
+        <w:rPr>
+          <w:lang w:val="en-GB"/>
+        </w:rPr>
+      </w:pPr>
+      <w:r>
+        <w:rPr>
+          <w:lang w:val="en-GB"/>
+        </w:rPr>
+        <w:t>Raigo: Yes, exactly.</w:t>
+      </w:r>
+    </w:p>
+    <w:p>
+      <w:pPr>
+        <w:rPr>
+          <w:lang w:val="en-GB"/>
+        </w:rPr>
+      </w:pPr>
+      <w:r>
+        <w:rPr>
+          <w:lang w:val="en-GB"/>
+        </w:rPr>
+        <w:t>Simo: Ok, that seems to be a good idea. Any other suggestions?</w:t>
+      </w:r>
+    </w:p>
+    <w:p>
+      <w:pPr>
+        <w:jc w:val="both"/>
+        <w:rPr>
+          <w:lang w:val="en-GB"/>
+        </w:rPr>
+      </w:pPr>
+      <w:r>
+        <w:rPr>
+          <w:lang w:val="en-GB"/>
+        </w:rPr>
+        <w:t>Raigo: Yes</w:t>
+      </w:r>
+      <w:r>
+        <w:rPr>
+          <w:lang w:val="en-GB"/>
+        </w:rPr>
+        <w:t>,</w:t>
+      </w:r>
+      <w:r>
+        <w:rPr>
+          <w:lang w:val="en-GB"/>
+        </w:rPr>
+        <w:t xml:space="preserve"> I think that player</w:t>
+      </w:r>
+      <w:r>
+        <w:rPr>
+          <w:lang w:val="en-GB"/>
+        </w:rPr>
+        <w:t>’</w:t>
+      </w:r>
+      <w:r>
+        <w:rPr>
+          <w:lang w:val="en-GB"/>
+        </w:rPr>
+        <w:t>s final score should be saved in a high score</w:t>
+      </w:r>
+      <w:r>
+        <w:rPr>
+          <w:lang w:val="en-GB"/>
+        </w:rPr>
+        <w:t>s</w:t>
+      </w:r>
+      <w:r>
+        <w:rPr>
+          <w:lang w:val="en-GB"/>
+        </w:rPr>
+        <w:t xml:space="preserve"> table.</w:t>
+      </w:r>
+    </w:p>
+    <w:p>
+      <w:pPr>
+        <w:jc w:val="both"/>
+        <w:rPr>
+          <w:lang w:val="en-GB"/>
+        </w:rPr>
+      </w:pPr>
+      <w:r>
+        <w:rPr>
+          <w:lang w:val="en-GB"/>
+        </w:rPr>
+        <w:t>Simo: How many top scores should the table contain?</w:t>
+      </w:r>
+    </w:p>
+    <w:p>
+      <w:pPr>
+        <w:jc w:val="both"/>
+        <w:rPr>
+          <w:lang w:val="en-GB"/>
+        </w:rPr>
+      </w:pPr>
+      <w:r>
+        <w:rPr>
+          <w:lang w:val="en-GB"/>
+        </w:rPr>
+        <w:t>Raigo: Best 10 scores.</w:t>
+      </w:r>
+    </w:p>
+    <w:p>
+      <w:pPr>
+        <w:jc w:val="both"/>
+        <w:rPr>
+          <w:lang w:val="en-GB"/>
+        </w:rPr>
+      </w:pPr>
+      <w:r>
+        <w:rPr>
+          <w:lang w:val="en-GB"/>
+        </w:rPr>
+        <w:t xml:space="preserve">Simo: </w:t>
+      </w:r>
+      <w:r>
+        <w:rPr>
+          <w:lang w:val="en-GB"/>
+        </w:rPr>
+        <w:t>Any other details about the high scores table?</w:t>
+      </w:r>
+    </w:p>
+    <w:p>
+      <w:pPr>
+        <w:jc w:val="both"/>
+        <w:rPr>
+          <w:lang w:val="en-GB"/>
+        </w:rPr>
+      </w:pPr>
+      <w:r>
+        <w:rPr>
+          <w:lang w:val="en-GB"/>
+        </w:rPr>
+        <w:t xml:space="preserve">Raigo: </w:t>
+      </w:r>
+      <w:r>
+        <w:rPr>
+          <w:lang w:val="en-GB"/>
+        </w:rPr>
+        <w:t xml:space="preserve">It can be viewed at all times when the application is running. And it should be </w:t>
+      </w:r>
+      <w:r>
+        <w:rPr>
+          <w:lang w:val="en-GB"/>
+        </w:rPr>
+        <w:t>resettable</w:t>
+      </w:r>
+      <w:r>
+        <w:rPr>
+          <w:lang w:val="en-GB"/>
+        </w:rPr>
+        <w:t>.</w:t>
+      </w:r>
+    </w:p>
+    <w:p>
+      <w:pPr>
+        <w:jc w:val="both"/>
+        <w:rPr>
+          <w:lang w:val="en-GB"/>
+        </w:rPr>
+      </w:pPr>
+      <w:r>
+        <w:rPr>
+          <w:lang w:val="en-GB"/>
+        </w:rPr>
+        <w:t xml:space="preserve">Simo: </w:t>
+      </w:r>
+      <w:r>
+        <w:rPr>
+          <w:lang w:val="en-GB"/>
+        </w:rPr>
+        <w:t>Ok, that seems to be reasonable.</w:t>
+      </w:r>
+      <w:r>
+        <w:rPr>
+          <w:lang w:val="en-GB"/>
+        </w:rPr>
+        <w:t xml:space="preserve"> Any other </w:t>
+      </w:r>
+      <w:r>
+        <w:rPr>
+          <w:lang w:val="en-GB"/>
+        </w:rPr>
+        <w:t>ideas</w:t>
+      </w:r>
+      <w:r>
+        <w:rPr>
+          <w:lang w:val="en-GB"/>
+        </w:rPr>
+        <w:t>?</w:t>
+      </w:r>
+    </w:p>
+    <w:p>
+      <w:pPr>
+        <w:jc w:val="both"/>
+        <w:rPr>
+          <w:lang w:val="en-GB"/>
+        </w:rPr>
+      </w:pPr>
+      <w:r>
+        <w:rPr>
+          <w:lang w:val="en-GB"/>
+        </w:rPr>
+        <w:t xml:space="preserve">Raigo: </w:t>
+      </w:r>
+      <w:r>
+        <w:rPr>
+          <w:lang w:val="en-GB"/>
+        </w:rPr>
+        <w:t>Yes, I have one more suggestion. Players should be able to view</w:t>
+      </w:r>
+      <w:r>
+        <w:rPr>
+          <w:lang w:val="en-GB"/>
+        </w:rPr>
+        <w:t xml:space="preserve"> </w:t>
+      </w:r>
+      <w:r>
+        <w:rPr>
+          <w:lang w:val="en-GB"/>
+        </w:rPr>
+        <w:t>some kind on instructions at all times when the application is running.</w:t>
+      </w:r>
+    </w:p>
+    <w:p>
+      <w:pPr>
+        <w:jc w:val="both"/>
+        <w:rPr>
+          <w:lang w:val="en-GB"/>
+        </w:rPr>
+      </w:pPr>
+      <w:r>
+        <w:rPr>
+          <w:lang w:val="en-GB"/>
+        </w:rPr>
+        <w:t xml:space="preserve">Simo: </w:t>
+      </w:r>
+      <w:r>
+        <w:rPr>
+          <w:lang w:val="en-GB"/>
+        </w:rPr>
+        <w:t>Should this be some kind of help menu containing the game rules?</w:t>
+      </w:r>
+    </w:p>
+    <w:p>
+      <w:pPr>
+        <w:jc w:val="both"/>
+        <w:rPr>
+          <w:lang w:val="en-GB"/>
+        </w:rPr>
+      </w:pPr>
+      <w:r>
+        <w:rPr>
+          <w:lang w:val="en-GB"/>
+        </w:rPr>
+        <w:t xml:space="preserve">Raigo: </w:t>
+      </w:r>
+      <w:r>
+        <w:rPr>
+          <w:lang w:val="en-GB"/>
+        </w:rPr>
+        <w:t xml:space="preserve">Yes, that is </w:t>
+      </w:r>
+      <w:r>
+        <w:rPr>
+          <w:lang w:val="en-GB"/>
+        </w:rPr>
+        <w:t>exactly</w:t>
+      </w:r>
+      <w:r>
+        <w:rPr>
+          <w:lang w:val="en-GB"/>
+        </w:rPr>
+        <w:t xml:space="preserve"> what I me</w:t>
+      </w:r>
+      <w:r>
+        <w:rPr>
+          <w:lang w:val="en-GB"/>
+        </w:rPr>
+        <w:t>a</w:t>
+      </w:r>
+      <w:r>
+        <w:rPr>
+          <w:lang w:val="en-GB"/>
+        </w:rPr>
+        <w:t>nt.</w:t>
+      </w:r>
+    </w:p>
+    <w:p>
+      <w:pPr>
+        <w:jc w:val="both"/>
+        <w:rPr>
+          <w:lang w:val="en-GB"/>
+        </w:rPr>
+      </w:pPr>
+      <w:r>
+        <w:rPr>
+          <w:lang w:val="en-GB"/>
+        </w:rPr>
+        <w:t xml:space="preserve">Simo: </w:t>
+      </w:r>
+      <w:r>
+        <w:rPr>
+          <w:lang w:val="en-GB"/>
+        </w:rPr>
+        <w:t xml:space="preserve">Ok, this also is a good idea in my opinion. </w:t>
+      </w:r>
+    </w:p>
+    <w:p>
+      <w:pPr>
+        <w:jc w:val="both"/>
+        <w:rPr>
+          <w:lang w:val="en-GB"/>
+        </w:rPr>
+      </w:pPr>
+      <w:r>
+        <w:rPr>
+          <w:lang w:val="en-GB"/>
+        </w:rPr>
+        <w:t xml:space="preserve">Raigo: </w:t>
+      </w:r>
+      <w:r>
+        <w:rPr>
+          <w:lang w:val="en-GB"/>
+        </w:rPr>
+        <w:t>So please try to improve the documentation, models and application regarding these 3 aspects.</w:t>
+      </w:r>
+      <w:bookmarkStart w:id="1" w:name="_GoBack"/>
+      <w:bookmarkEnd w:id="1"/>
+    </w:p>
+    <w:p>
+      <w:pPr>
+        <w:jc w:val="both"/>
+        <w:rPr>
+          <w:lang w:val="en-GB"/>
+        </w:rPr>
+      </w:pPr>
+      <w:r>
+        <w:rPr>
+          <w:lang w:val="en-GB"/>
+        </w:rPr>
+        <w:lastRenderedPageBreak/>
+        <w:t xml:space="preserve">Simo: </w:t>
+      </w:r>
+      <w:r>
+        <w:rPr>
+          <w:lang w:val="en-GB"/>
+        </w:rPr>
+        <w:t>Yes, I will share these ideas with my team and contact you as soon as we have implemented them.</w:t>
+      </w:r>
+    </w:p>
+    <w:p>
+      <w:pPr>
+        <w:jc w:val="both"/>
+        <w:rPr>
+          <w:lang w:val="en-GB"/>
+        </w:rPr>
+      </w:pPr>
+      <w:r>
+        <w:rPr>
+          <w:lang w:val="en-GB"/>
+        </w:rPr>
+        <w:t xml:space="preserve">Raigo: </w:t>
+      </w:r>
+      <w:r>
+        <w:rPr>
+          <w:lang w:val="en-GB"/>
+        </w:rPr>
+        <w:t>Ok, it was nice to talk with you. Have a nice day.</w:t>
+      </w:r>
+    </w:p>
+    <w:p>
+      <w:pPr>
+        <w:jc w:val="both"/>
+        <w:rPr>
+          <w:lang w:val="en-GB"/>
+        </w:rPr>
+      </w:pPr>
+      <w:r>
+        <w:rPr>
+          <w:lang w:val="en-GB"/>
+        </w:rPr>
+        <w:t xml:space="preserve">Simo: </w:t>
+      </w:r>
+      <w:r>
+        <w:rPr>
+          <w:lang w:val="en-GB"/>
+        </w:rPr>
+        <w:t>Good bye.</w:t>
+      </w:r>
+    </w:p>
+    <w:p>
+      <w:pPr>
+        <w:jc w:val="both"/>
+        <w:rPr>
+          <w:lang w:val="en-GB"/>
+        </w:rPr>
+      </w:pPr>
     </w:p>
     <w:sectPr>
+      <w:footerReference w:type="default" r:id="rId9"/>
       <w:pgSz w:w="11906" w:h="16838"/>
       <w:pgMar w:top="1417" w:right="1417" w:bottom="1417" w:left="1417" w:header="708" w:footer="708" w:gutter="0"/>
       <w:cols w:space="708"/>
+      <w:titlePg/>
       <w:docGrid w:linePitch="360"/>
     </w:sectPr>
   </w:body>
 </w:document>
+</file>
+
+<file path=word/endnotes.xml><?xml version="1.0" encoding="utf-8"?>
+<w:endnotes xmlns:wpc="http://schemas.microsoft.com/office/word/2010/wordprocessingCanvas" xmlns:mc="http://schemas.openxmlformats.org/markup-compatibility/2006" xmlns:o="urn:schemas-microsoft-com:office:office" xmlns:r="http://schemas.openxmlformats.org/officeDocument/2006/relationships" xmlns:m="http://schemas.openxmlformats.org/officeDocument/2006/math" xmlns:v="urn:schemas-microsoft-com:vml" xmlns:wp14="http://schemas.microsoft.com/office/word/2010/wordprocessingDrawing" xmlns:wp="http://schemas.openxmlformats.org/drawingml/2006/wordprocessingDrawing" xmlns:w10="urn:schemas-microsoft-com:office:word" xmlns:w="http://schemas.openxmlformats.org/wordprocessingml/2006/main" xmlns:w14="http://schemas.microsoft.com/office/word/2010/wordml" xmlns:wpg="http://schemas.microsoft.com/office/word/2010/wordprocessingGroup" xmlns:wpi="http://schemas.microsoft.com/office/word/2010/wordprocessingInk" xmlns:wne="http://schemas.microsoft.com/office/word/2006/wordml" xmlns:wps="http://schemas.microsoft.com/office/word/2010/wordprocessingShape" mc:Ignorable="w14 wp14">
+  <w:endnote w:type="separator" w:id="-1">
+    <w:p>
+      <w:pPr>
+        <w:spacing w:after="0" w:line="240" w:lineRule="auto"/>
+      </w:pPr>
+      <w:r>
+        <w:separator/>
+      </w:r>
+    </w:p>
+  </w:endnote>
+  <w:endnote w:type="continuationSeparator" w:id="0">
+    <w:p>
+      <w:pPr>
+        <w:spacing w:after="0" w:line="240" w:lineRule="auto"/>
+      </w:pPr>
+      <w:r>
+        <w:continuationSeparator/>
+      </w:r>
+    </w:p>
+  </w:endnote>
+</w:endnotes>
+</file>
+
+<file path=word/footer1.xml><?xml version="1.0" encoding="utf-8"?>
+<w:ftr xmlns:wpc="http://schemas.microsoft.com/office/word/2010/wordprocessingCanvas" xmlns:mc="http://schemas.openxmlformats.org/markup-compatibility/2006" xmlns:o="urn:schemas-microsoft-com:office:office" xmlns:r="http://schemas.openxmlformats.org/officeDocument/2006/relationships" xmlns:m="http://schemas.openxmlformats.org/officeDocument/2006/math" xmlns:v="urn:schemas-microsoft-com:vml" xmlns:wp14="http://schemas.microsoft.com/office/word/2010/wordprocessingDrawing" xmlns:wp="http://schemas.openxmlformats.org/drawingml/2006/wordprocessingDrawing" xmlns:w10="urn:schemas-microsoft-com:office:word" xmlns:w="http://schemas.openxmlformats.org/wordprocessingml/2006/main" xmlns:w14="http://schemas.microsoft.com/office/word/2010/wordml" xmlns:wpg="http://schemas.microsoft.com/office/word/2010/wordprocessingGroup" xmlns:wpi="http://schemas.microsoft.com/office/word/2010/wordprocessingInk" xmlns:wne="http://schemas.microsoft.com/office/word/2006/wordml" xmlns:wps="http://schemas.microsoft.com/office/word/2010/wordprocessingShape" mc:Ignorable="w14 wp14">
+  <w:tbl>
+    <w:tblPr>
+      <w:tblW w:w="5000" w:type="pct"/>
+      <w:tblBorders>
+        <w:top w:val="single" w:sz="18" w:space="0" w:color="808080" w:themeColor="background1" w:themeShade="80"/>
+        <w:insideV w:val="single" w:sz="18" w:space="0" w:color="808080" w:themeColor="background1" w:themeShade="80"/>
+      </w:tblBorders>
+      <w:tblLook w:val="04A0" w:firstRow="1" w:lastRow="0" w:firstColumn="1" w:lastColumn="0" w:noHBand="0" w:noVBand="1"/>
+    </w:tblPr>
+    <w:tblGrid>
+      <w:gridCol w:w="963"/>
+      <w:gridCol w:w="8325"/>
+    </w:tblGrid>
+    <w:tr>
+      <w:tc>
+        <w:tcPr>
+          <w:tcW w:w="918" w:type="dxa"/>
+        </w:tcPr>
+        <w:p>
+          <w:pPr>
+            <w:pStyle w:val="Footer"/>
+            <w:jc w:val="right"/>
+            <w:rPr>
+              <w:b/>
+              <w:bCs/>
+              <w:color w:val="4F81BD" w:themeColor="accent1"/>
+              <w:sz w:val="32"/>
+              <w:szCs w:val="32"/>
+            </w:rPr>
+          </w:pPr>
+          <w:r>
+            <w:fldChar w:fldCharType="begin"/>
+          </w:r>
+          <w:r>
+            <w:instrText xml:space="preserve"> PAGE   \* MERGEFORMAT </w:instrText>
+          </w:r>
+          <w:r>
+            <w:fldChar w:fldCharType="separate"/>
+          </w:r>
+          <w:r>
+            <w:rPr>
+              <w:b/>
+              <w:bCs/>
+              <w:noProof/>
+              <w:color w:val="4F81BD" w:themeColor="accent1"/>
+              <w:sz w:val="32"/>
+              <w:szCs w:val="32"/>
+            </w:rPr>
+            <w:t>5</w:t>
+          </w:r>
+          <w:r>
+            <w:rPr>
+              <w:b/>
+              <w:bCs/>
+              <w:noProof/>
+              <w:color w:val="4F81BD" w:themeColor="accent1"/>
+              <w:sz w:val="32"/>
+              <w:szCs w:val="32"/>
+            </w:rPr>
+            <w:fldChar w:fldCharType="end"/>
+          </w:r>
+        </w:p>
+      </w:tc>
+      <w:tc>
+        <w:tcPr>
+          <w:tcW w:w="7938" w:type="dxa"/>
+        </w:tcPr>
+        <w:p>
+          <w:pPr>
+            <w:pStyle w:val="Footer"/>
+          </w:pPr>
+        </w:p>
+      </w:tc>
+    </w:tr>
+  </w:tbl>
+  <w:p>
+    <w:pPr>
+      <w:pStyle w:val="Footer"/>
+    </w:pPr>
+  </w:p>
+</w:ftr>
+</file>
+
+<file path=word/footnotes.xml><?xml version="1.0" encoding="utf-8"?>
+<w:footnotes xmlns:wpc="http://schemas.microsoft.com/office/word/2010/wordprocessingCanvas" xmlns:mc="http://schemas.openxmlformats.org/markup-compatibility/2006" xmlns:o="urn:schemas-microsoft-com:office:office" xmlns:r="http://schemas.openxmlformats.org/officeDocument/2006/relationships" xmlns:m="http://schemas.openxmlformats.org/officeDocument/2006/math" xmlns:v="urn:schemas-microsoft-com:vml" xmlns:wp14="http://schemas.microsoft.com/office/word/2010/wordprocessingDrawing" xmlns:wp="http://schemas.openxmlformats.org/drawingml/2006/wordprocessingDrawing" xmlns:w10="urn:schemas-microsoft-com:office:word" xmlns:w="http://schemas.openxmlformats.org/wordprocessingml/2006/main" xmlns:w14="http://schemas.microsoft.com/office/word/2010/wordml" xmlns:wpg="http://schemas.microsoft.com/office/word/2010/wordprocessingGroup" xmlns:wpi="http://schemas.microsoft.com/office/word/2010/wordprocessingInk" xmlns:wne="http://schemas.microsoft.com/office/word/2006/wordml" xmlns:wps="http://schemas.microsoft.com/office/word/2010/wordprocessingShape" mc:Ignorable="w14 wp14">
+  <w:footnote w:type="separator" w:id="-1">
+    <w:p>
+      <w:pPr>
+        <w:spacing w:after="0" w:line="240" w:lineRule="auto"/>
+      </w:pPr>
+      <w:r>
+        <w:separator/>
+      </w:r>
+    </w:p>
+  </w:footnote>
+  <w:footnote w:type="continuationSeparator" w:id="0">
+    <w:p>
+      <w:pPr>
+        <w:spacing w:after="0" w:line="240" w:lineRule="auto"/>
+      </w:pPr>
+      <w:r>
+        <w:continuationSeparator/>
+      </w:r>
+    </w:p>
+  </w:footnote>
+</w:footnotes>
 </file>
 
 <file path=word/numbering.xml><?xml version="1.0" encoding="utf-8"?>
@@ -1348,6 +2050,119 @@
         <w:right w:w="108" w:type="dxa"/>
       </w:tblCellMar>
     </w:tblPr>
+  </w:style>
+  <w:style w:type="paragraph" w:styleId="Header">
+    <w:name w:val="header"/>
+    <w:basedOn w:val="Normal"/>
+    <w:link w:val="HeaderChar"/>
+    <w:uiPriority w:val="99"/>
+    <w:unhideWhenUsed/>
+    <w:rsid w:val="004318A8"/>
+    <w:pPr>
+      <w:tabs>
+        <w:tab w:val="center" w:pos="4536"/>
+        <w:tab w:val="right" w:pos="9072"/>
+      </w:tabs>
+      <w:spacing w:after="0" w:line="240" w:lineRule="auto"/>
+    </w:pPr>
+  </w:style>
+  <w:style w:type="character" w:customStyle="1" w:styleId="HeaderChar">
+    <w:name w:val="Header Char"/>
+    <w:basedOn w:val="DefaultParagraphFont"/>
+    <w:link w:val="Header"/>
+    <w:uiPriority w:val="99"/>
+    <w:rsid w:val="004318A8"/>
+  </w:style>
+  <w:style w:type="paragraph" w:styleId="Footer">
+    <w:name w:val="footer"/>
+    <w:basedOn w:val="Normal"/>
+    <w:link w:val="FooterChar"/>
+    <w:uiPriority w:val="99"/>
+    <w:unhideWhenUsed/>
+    <w:rsid w:val="004318A8"/>
+    <w:pPr>
+      <w:tabs>
+        <w:tab w:val="center" w:pos="4536"/>
+        <w:tab w:val="right" w:pos="9072"/>
+      </w:tabs>
+      <w:spacing w:after="0" w:line="240" w:lineRule="auto"/>
+    </w:pPr>
+  </w:style>
+  <w:style w:type="character" w:customStyle="1" w:styleId="FooterChar">
+    <w:name w:val="Footer Char"/>
+    <w:basedOn w:val="DefaultParagraphFont"/>
+    <w:link w:val="Footer"/>
+    <w:uiPriority w:val="99"/>
+    <w:rsid w:val="004318A8"/>
+  </w:style>
+  <w:style w:type="paragraph" w:styleId="TOCHeading">
+    <w:name w:val="TOC Heading"/>
+    <w:basedOn w:val="Heading1"/>
+    <w:next w:val="Normal"/>
+    <w:uiPriority w:val="39"/>
+    <w:semiHidden/>
+    <w:unhideWhenUsed/>
+    <w:qFormat/>
+    <w:rsid w:val="004318A8"/>
+    <w:pPr>
+      <w:outlineLvl w:val="9"/>
+    </w:pPr>
+    <w:rPr>
+      <w:lang w:val="en-US" w:eastAsia="ja-JP"/>
+    </w:rPr>
+  </w:style>
+  <w:style w:type="paragraph" w:styleId="TOC1">
+    <w:name w:val="toc 1"/>
+    <w:basedOn w:val="Normal"/>
+    <w:next w:val="Normal"/>
+    <w:autoRedefine/>
+    <w:uiPriority w:val="39"/>
+    <w:unhideWhenUsed/>
+    <w:rsid w:val="004318A8"/>
+    <w:pPr>
+      <w:spacing w:after="100"/>
+    </w:pPr>
+  </w:style>
+  <w:style w:type="character" w:styleId="Hyperlink">
+    <w:name w:val="Hyperlink"/>
+    <w:basedOn w:val="DefaultParagraphFont"/>
+    <w:uiPriority w:val="99"/>
+    <w:unhideWhenUsed/>
+    <w:rsid w:val="004318A8"/>
+    <w:rPr>
+      <w:color w:val="0000FF" w:themeColor="hyperlink"/>
+      <w:u w:val="single"/>
+    </w:rPr>
+  </w:style>
+  <w:style w:type="paragraph" w:styleId="BalloonText">
+    <w:name w:val="Balloon Text"/>
+    <w:basedOn w:val="Normal"/>
+    <w:link w:val="BalloonTextChar"/>
+    <w:uiPriority w:val="99"/>
+    <w:semiHidden/>
+    <w:unhideWhenUsed/>
+    <w:rsid w:val="004318A8"/>
+    <w:pPr>
+      <w:spacing w:after="0" w:line="240" w:lineRule="auto"/>
+    </w:pPr>
+    <w:rPr>
+      <w:rFonts w:ascii="Tahoma" w:hAnsi="Tahoma" w:cs="Tahoma"/>
+      <w:sz w:val="16"/>
+      <w:szCs w:val="16"/>
+    </w:rPr>
+  </w:style>
+  <w:style w:type="character" w:customStyle="1" w:styleId="BalloonTextChar">
+    <w:name w:val="Balloon Text Char"/>
+    <w:basedOn w:val="DefaultParagraphFont"/>
+    <w:link w:val="BalloonText"/>
+    <w:uiPriority w:val="99"/>
+    <w:semiHidden/>
+    <w:rsid w:val="004318A8"/>
+    <w:rPr>
+      <w:rFonts w:ascii="Tahoma" w:hAnsi="Tahoma" w:cs="Tahoma"/>
+      <w:sz w:val="16"/>
+      <w:szCs w:val="16"/>
+    </w:rPr>
   </w:style>
 </w:styles>
 </file>
@@ -1823,4 +2638,16 @@
   <a:objectDefaults/>
   <a:extraClrSchemeLst/>
 </a:theme>
+</file>
+
+<file path=customXml/item1.xml><?xml version="1.0" encoding="utf-8"?>
+<b:Sources xmlns:b="http://schemas.openxmlformats.org/officeDocument/2006/bibliography" xmlns="http://schemas.openxmlformats.org/officeDocument/2006/bibliography" SelectedStyle="\APA.XSL" StyleName="APA"/>
+</file>
+
+<file path=customXml/itemProps1.xml><?xml version="1.0" encoding="utf-8"?>
+<ds:datastoreItem xmlns:ds="http://schemas.openxmlformats.org/officeDocument/2006/customXml" ds:itemID="{4151C008-CA2F-4188-ABD8-E3A99A08B338}">
+  <ds:schemaRefs>
+    <ds:schemaRef ds:uri="http://schemas.openxmlformats.org/officeDocument/2006/bibliography"/>
+  </ds:schemaRefs>
+</ds:datastoreItem>
 </file>